--- a/DBSemTaskCT68EG/Ct68EG jegyzőkönyv.docx
+++ b/DBSemTaskCT68EG/Ct68EG jegyzőkönyv.docx
@@ -1380,31 +1380,7 @@
           <w:lang w:eastAsia="hu-HU"/>
           <w14:ligatures w14:val="none"/>
         </w:rPr>
-        <w:t xml:space="preserve">Többféle kapcsolatot: 1:1, </w:t>
-      </w:r>
-      <w:proofErr w:type="gramStart"/>
-      <w:r>
-        <w:rPr>
-          <w:rFonts w:ascii="Times New Roman" w:eastAsia="Times New Roman" w:hAnsi="Times New Roman" w:cs="Times New Roman"/>
-          <w:kern w:val="0"/>
-          <w:sz w:val="24"/>
-          <w:szCs w:val="24"/>
-          <w:lang w:eastAsia="hu-HU"/>
-          <w14:ligatures w14:val="none"/>
-        </w:rPr>
-        <w:t>1:N</w:t>
-      </w:r>
-      <w:proofErr w:type="gramEnd"/>
-      <w:r>
-        <w:rPr>
-          <w:rFonts w:ascii="Times New Roman" w:eastAsia="Times New Roman" w:hAnsi="Times New Roman" w:cs="Times New Roman"/>
-          <w:kern w:val="0"/>
-          <w:sz w:val="24"/>
-          <w:szCs w:val="24"/>
-          <w:lang w:eastAsia="hu-HU"/>
-          <w14:ligatures w14:val="none"/>
-        </w:rPr>
-        <w:t xml:space="preserve"> és M:N.</w:t>
+        <w:t>Többféle kapcsolatot: 1:1, 1:N és M:N.</w:t>
       </w:r>
     </w:p>
     <w:p>
@@ -2011,25 +1987,7 @@
           <w:sz w:val="24"/>
           <w:szCs w:val="24"/>
         </w:rPr>
-        <w:t xml:space="preserve">                  • Az ER modell tartalmazzon min. 5 egyedet, többféle kapcsolat (1:1; </w:t>
-      </w:r>
-      <w:proofErr w:type="gramStart"/>
-      <w:r>
-        <w:rPr>
-          <w:rFonts w:ascii="Times New Roman" w:hAnsi="Times New Roman" w:cs="Times New Roman"/>
-          <w:sz w:val="24"/>
-          <w:szCs w:val="24"/>
-        </w:rPr>
-        <w:t>1:N</w:t>
-      </w:r>
-      <w:proofErr w:type="gramEnd"/>
-      <w:r>
-        <w:rPr>
-          <w:rFonts w:ascii="Times New Roman" w:hAnsi="Times New Roman" w:cs="Times New Roman"/>
-          <w:sz w:val="24"/>
-          <w:szCs w:val="24"/>
-        </w:rPr>
-        <w:t>; M:N), minden tulajdonság (normál, kulcs, összetett, többértékű).</w:t>
+        <w:t xml:space="preserve">                  • Az ER modell tartalmazzon min. 5 egyedet, többféle kapcsolat (1:1; 1:N; M:N), minden tulajdonság (normál, kulcs, összetett, többértékű).</w:t>
       </w:r>
     </w:p>
     <w:p>
@@ -2151,31 +2109,7 @@
           <w:lang w:eastAsia="hu-HU"/>
           <w14:ligatures w14:val="none"/>
         </w:rPr>
-        <w:t xml:space="preserve">Kapcsolatok: Az egyes entitások közötti logikai kapcsolatok megfelelő definiálása (1:1, </w:t>
-      </w:r>
-      <w:proofErr w:type="gramStart"/>
-      <w:r>
-        <w:rPr>
-          <w:rFonts w:ascii="Times New Roman" w:eastAsia="Times New Roman" w:hAnsi="Times New Roman" w:cs="Times New Roman"/>
-          <w:kern w:val="0"/>
-          <w:sz w:val="24"/>
-          <w:szCs w:val="24"/>
-          <w:lang w:eastAsia="hu-HU"/>
-          <w14:ligatures w14:val="none"/>
-        </w:rPr>
-        <w:t>1:N</w:t>
-      </w:r>
-      <w:proofErr w:type="gramEnd"/>
-      <w:r>
-        <w:rPr>
-          <w:rFonts w:ascii="Times New Roman" w:eastAsia="Times New Roman" w:hAnsi="Times New Roman" w:cs="Times New Roman"/>
-          <w:kern w:val="0"/>
-          <w:sz w:val="24"/>
-          <w:szCs w:val="24"/>
-          <w:lang w:eastAsia="hu-HU"/>
-          <w14:ligatures w14:val="none"/>
-        </w:rPr>
-        <w:t>, M:N).</w:t>
+        <w:t>Kapcsolatok: Az egyes entitások közötti logikai kapcsolatok megfelelő definiálása (1:1, 1:N, M:N).</w:t>
       </w:r>
     </w:p>
     <w:p>
@@ -3296,35 +3230,7 @@
           <w:lang w:eastAsia="hu-HU"/>
           <w14:ligatures w14:val="none"/>
         </w:rPr>
-        <w:t>(</w:t>
-      </w:r>
-      <w:proofErr w:type="gramStart"/>
-      <w:r>
-        <w:rPr>
-          <w:rFonts w:ascii="Times New Roman" w:eastAsia="Times New Roman" w:hAnsi="Times New Roman" w:cs="Times New Roman"/>
-          <w:i/>
-          <w:iCs/>
-          <w:kern w:val="0"/>
-          <w:sz w:val="24"/>
-          <w:szCs w:val="24"/>
-          <w:lang w:eastAsia="hu-HU"/>
-          <w14:ligatures w14:val="none"/>
-        </w:rPr>
-        <w:t>1:N</w:t>
-      </w:r>
-      <w:proofErr w:type="gramEnd"/>
-      <w:r>
-        <w:rPr>
-          <w:rFonts w:ascii="Times New Roman" w:eastAsia="Times New Roman" w:hAnsi="Times New Roman" w:cs="Times New Roman"/>
-          <w:i/>
-          <w:iCs/>
-          <w:kern w:val="0"/>
-          <w:sz w:val="24"/>
-          <w:szCs w:val="24"/>
-          <w:lang w:eastAsia="hu-HU"/>
-          <w14:ligatures w14:val="none"/>
-        </w:rPr>
-        <w:t>)</w:t>
+        <w:t>(1:N)</w:t>
       </w:r>
       <w:r>
         <w:rPr>
@@ -3355,29 +3261,16 @@
           <w14:ligatures w14:val="none"/>
         </w:rPr>
       </w:pPr>
-      <w:proofErr w:type="gramStart"/>
-      <w:r>
-        <w:rPr>
-          <w:rFonts w:ascii="Times New Roman" w:eastAsia="Times New Roman" w:hAnsi="Times New Roman" w:cs="Times New Roman"/>
-          <w:kern w:val="0"/>
-          <w:sz w:val="24"/>
-          <w:szCs w:val="24"/>
-          <w:lang w:eastAsia="hu-HU"/>
-          <w14:ligatures w14:val="none"/>
-        </w:rPr>
-        <w:t>Repülőgép  –</w:t>
-      </w:r>
-      <w:proofErr w:type="gramEnd"/>
-      <w:r>
-        <w:rPr>
-          <w:rFonts w:ascii="Times New Roman" w:eastAsia="Times New Roman" w:hAnsi="Times New Roman" w:cs="Times New Roman"/>
-          <w:kern w:val="0"/>
-          <w:sz w:val="24"/>
-          <w:szCs w:val="24"/>
-          <w:lang w:eastAsia="hu-HU"/>
-          <w14:ligatures w14:val="none"/>
-        </w:rPr>
-        <w:t xml:space="preserve"> Pilóta(irányítás) </w:t>
+      <w:r>
+        <w:rPr>
+          <w:rFonts w:ascii="Times New Roman" w:eastAsia="Times New Roman" w:hAnsi="Times New Roman" w:cs="Times New Roman"/>
+          <w:kern w:val="0"/>
+          <w:sz w:val="24"/>
+          <w:szCs w:val="24"/>
+          <w:lang w:eastAsia="hu-HU"/>
+          <w14:ligatures w14:val="none"/>
+        </w:rPr>
+        <w:t xml:space="preserve">Repülőgép  – Pilóta(irányítás) </w:t>
       </w:r>
       <w:r>
         <w:rPr>
@@ -3465,35 +3358,7 @@
           <w:lang w:eastAsia="hu-HU"/>
           <w14:ligatures w14:val="none"/>
         </w:rPr>
-        <w:t>(</w:t>
-      </w:r>
-      <w:proofErr w:type="gramStart"/>
-      <w:r>
-        <w:rPr>
-          <w:rFonts w:ascii="Times New Roman" w:eastAsia="Times New Roman" w:hAnsi="Times New Roman" w:cs="Times New Roman"/>
-          <w:i/>
-          <w:iCs/>
-          <w:kern w:val="0"/>
-          <w:sz w:val="24"/>
-          <w:szCs w:val="24"/>
-          <w:lang w:eastAsia="hu-HU"/>
-          <w14:ligatures w14:val="none"/>
-        </w:rPr>
-        <w:t>1:N</w:t>
-      </w:r>
-      <w:proofErr w:type="gramEnd"/>
-      <w:r>
-        <w:rPr>
-          <w:rFonts w:ascii="Times New Roman" w:eastAsia="Times New Roman" w:hAnsi="Times New Roman" w:cs="Times New Roman"/>
-          <w:i/>
-          <w:iCs/>
-          <w:kern w:val="0"/>
-          <w:sz w:val="24"/>
-          <w:szCs w:val="24"/>
-          <w:lang w:eastAsia="hu-HU"/>
-          <w14:ligatures w14:val="none"/>
-        </w:rPr>
-        <w:t>)</w:t>
+        <w:t>(1:N)</w:t>
       </w:r>
       <w:r>
         <w:rPr>
@@ -5440,27 +5305,7 @@
           <w:sz w:val="24"/>
           <w:szCs w:val="24"/>
         </w:rPr>
-        <w:t xml:space="preserve">    Járatszám </w:t>
-      </w:r>
-      <w:proofErr w:type="gramStart"/>
-      <w:r>
-        <w:rPr>
-          <w:rStyle w:val="hljs-keyword"/>
-          <w:rFonts w:ascii="Times New Roman" w:hAnsi="Times New Roman" w:cs="Times New Roman"/>
-          <w:sz w:val="24"/>
-          <w:szCs w:val="24"/>
-        </w:rPr>
-        <w:t>VARCHAR(</w:t>
-      </w:r>
-      <w:proofErr w:type="gramEnd"/>
-      <w:r>
-        <w:rPr>
-          <w:rStyle w:val="hljs-keyword"/>
-          <w:rFonts w:ascii="Times New Roman" w:hAnsi="Times New Roman" w:cs="Times New Roman"/>
-          <w:sz w:val="24"/>
-          <w:szCs w:val="24"/>
-        </w:rPr>
-        <w:t>50),</w:t>
+        <w:t xml:space="preserve">    Járatszám VARCHAR(50),</w:t>
       </w:r>
     </w:p>
     <w:p>
@@ -5557,27 +5402,7 @@
           <w:sz w:val="24"/>
           <w:szCs w:val="24"/>
         </w:rPr>
-        <w:t xml:space="preserve">    Állapot </w:t>
-      </w:r>
-      <w:proofErr w:type="gramStart"/>
-      <w:r>
-        <w:rPr>
-          <w:rStyle w:val="hljs-keyword"/>
-          <w:rFonts w:ascii="Times New Roman" w:hAnsi="Times New Roman" w:cs="Times New Roman"/>
-          <w:sz w:val="24"/>
-          <w:szCs w:val="24"/>
-        </w:rPr>
-        <w:t>VARCHAR(</w:t>
-      </w:r>
-      <w:proofErr w:type="gramEnd"/>
-      <w:r>
-        <w:rPr>
-          <w:rStyle w:val="hljs-keyword"/>
-          <w:rFonts w:ascii="Times New Roman" w:hAnsi="Times New Roman" w:cs="Times New Roman"/>
-          <w:sz w:val="24"/>
-          <w:szCs w:val="24"/>
-        </w:rPr>
-        <w:t>50),</w:t>
+        <w:t xml:space="preserve">    Állapot VARCHAR(50),</w:t>
       </w:r>
     </w:p>
     <w:p>
@@ -5655,20 +5480,9 @@
           <w:sz w:val="24"/>
           <w:szCs w:val="24"/>
         </w:rPr>
-        <w:t xml:space="preserve">) REFERENCES </w:t>
-      </w:r>
-      <w:proofErr w:type="gramStart"/>
-      <w:r>
-        <w:rPr>
-          <w:rStyle w:val="hljs-keyword"/>
-          <w:rFonts w:ascii="Times New Roman" w:hAnsi="Times New Roman" w:cs="Times New Roman"/>
-          <w:sz w:val="24"/>
-          <w:szCs w:val="24"/>
-        </w:rPr>
-        <w:t>Repülőgép(</w:t>
+        <w:t>) REFERENCES Repülőgép(</w:t>
       </w:r>
       <w:proofErr w:type="spellStart"/>
-      <w:proofErr w:type="gramEnd"/>
       <w:r>
         <w:rPr>
           <w:rStyle w:val="hljs-keyword"/>
@@ -5707,6 +5521,16 @@
         </w:rPr>
         <w:t>);</w:t>
       </w:r>
+    </w:p>
+    <w:p>
+      <w:pPr>
+        <w:rPr>
+          <w:rStyle w:val="hljs-keyword"/>
+          <w:rFonts w:ascii="Times New Roman" w:hAnsi="Times New Roman" w:cs="Times New Roman"/>
+          <w:sz w:val="24"/>
+          <w:szCs w:val="24"/>
+        </w:rPr>
+      </w:pPr>
     </w:p>
     <w:p>
       <w:pPr>
@@ -5761,6 +5585,7 @@
           <w:sz w:val="24"/>
           <w:szCs w:val="24"/>
         </w:rPr>
+        <w:lastRenderedPageBreak/>
         <w:t>CREATE TABLE Repülőgép (</w:t>
       </w:r>
     </w:p>
@@ -5780,7 +5605,6 @@
           <w:sz w:val="24"/>
           <w:szCs w:val="24"/>
         </w:rPr>
-        <w:lastRenderedPageBreak/>
         <w:t xml:space="preserve">    </w:t>
       </w:r>
       <w:proofErr w:type="spellStart"/>
@@ -5820,27 +5644,7 @@
           <w:sz w:val="24"/>
           <w:szCs w:val="24"/>
         </w:rPr>
-        <w:t xml:space="preserve">    Típus </w:t>
-      </w:r>
-      <w:proofErr w:type="gramStart"/>
-      <w:r>
-        <w:rPr>
-          <w:rStyle w:val="hljs-keyword"/>
-          <w:rFonts w:ascii="Times New Roman" w:hAnsi="Times New Roman" w:cs="Times New Roman"/>
-          <w:sz w:val="24"/>
-          <w:szCs w:val="24"/>
-        </w:rPr>
-        <w:t>VARCHAR(</w:t>
-      </w:r>
-      <w:proofErr w:type="gramEnd"/>
-      <w:r>
-        <w:rPr>
-          <w:rStyle w:val="hljs-keyword"/>
-          <w:rFonts w:ascii="Times New Roman" w:hAnsi="Times New Roman" w:cs="Times New Roman"/>
-          <w:sz w:val="24"/>
-          <w:szCs w:val="24"/>
-        </w:rPr>
-        <w:t>100),</w:t>
+        <w:t xml:space="preserve">    Típus VARCHAR(100),</w:t>
       </w:r>
     </w:p>
     <w:p>
@@ -5946,16 +5750,7 @@
           <w:sz w:val="24"/>
           <w:szCs w:val="24"/>
         </w:rPr>
-        <w:t>INT</w:t>
-      </w:r>
-      <w:r>
-        <w:rPr>
-          <w:rStyle w:val="hljs-keyword"/>
-          <w:rFonts w:ascii="Times New Roman" w:hAnsi="Times New Roman" w:cs="Times New Roman"/>
-          <w:sz w:val="24"/>
-          <w:szCs w:val="24"/>
-        </w:rPr>
-        <w:t xml:space="preserve"> </w:t>
+        <w:t>VARCHAR(50)</w:t>
       </w:r>
     </w:p>
     <w:p>
@@ -6099,183 +5894,83 @@
           <w:sz w:val="24"/>
           <w:szCs w:val="24"/>
         </w:rPr>
-        <w:t xml:space="preserve">    Keresztnév </w:t>
-      </w:r>
-      <w:proofErr w:type="gramStart"/>
-      <w:r>
-        <w:rPr>
-          <w:rStyle w:val="hljs-keyword"/>
-          <w:rFonts w:ascii="Times New Roman" w:hAnsi="Times New Roman" w:cs="Times New Roman"/>
-          <w:sz w:val="24"/>
-          <w:szCs w:val="24"/>
-        </w:rPr>
-        <w:t>VARCHAR(</w:t>
-      </w:r>
-      <w:proofErr w:type="gramEnd"/>
-      <w:r>
-        <w:rPr>
-          <w:rStyle w:val="hljs-keyword"/>
-          <w:rFonts w:ascii="Times New Roman" w:hAnsi="Times New Roman" w:cs="Times New Roman"/>
-          <w:sz w:val="24"/>
-          <w:szCs w:val="24"/>
-        </w:rPr>
-        <w:t>50),</w:t>
-      </w:r>
-    </w:p>
-    <w:p>
-      <w:pPr>
-        <w:rPr>
-          <w:rStyle w:val="hljs-keyword"/>
-          <w:rFonts w:ascii="Times New Roman" w:hAnsi="Times New Roman" w:cs="Times New Roman"/>
-          <w:sz w:val="24"/>
-          <w:szCs w:val="24"/>
-        </w:rPr>
-      </w:pPr>
-      <w:r>
-        <w:rPr>
-          <w:rStyle w:val="hljs-keyword"/>
-          <w:rFonts w:ascii="Times New Roman" w:hAnsi="Times New Roman" w:cs="Times New Roman"/>
-          <w:sz w:val="24"/>
-          <w:szCs w:val="24"/>
-        </w:rPr>
-        <w:t xml:space="preserve">    Vezetéknév </w:t>
-      </w:r>
-      <w:proofErr w:type="gramStart"/>
-      <w:r>
-        <w:rPr>
-          <w:rStyle w:val="hljs-keyword"/>
-          <w:rFonts w:ascii="Times New Roman" w:hAnsi="Times New Roman" w:cs="Times New Roman"/>
-          <w:sz w:val="24"/>
-          <w:szCs w:val="24"/>
-        </w:rPr>
-        <w:t>VARCHAR(</w:t>
-      </w:r>
-      <w:proofErr w:type="gramEnd"/>
-      <w:r>
-        <w:rPr>
-          <w:rStyle w:val="hljs-keyword"/>
-          <w:rFonts w:ascii="Times New Roman" w:hAnsi="Times New Roman" w:cs="Times New Roman"/>
-          <w:sz w:val="24"/>
-          <w:szCs w:val="24"/>
-        </w:rPr>
-        <w:t>50),</w:t>
-      </w:r>
-    </w:p>
-    <w:p>
-      <w:pPr>
-        <w:rPr>
-          <w:rStyle w:val="hljs-keyword"/>
-          <w:rFonts w:ascii="Times New Roman" w:hAnsi="Times New Roman" w:cs="Times New Roman"/>
-          <w:sz w:val="24"/>
-          <w:szCs w:val="24"/>
-        </w:rPr>
-      </w:pPr>
-      <w:r>
-        <w:rPr>
-          <w:rStyle w:val="hljs-keyword"/>
-          <w:rFonts w:ascii="Times New Roman" w:hAnsi="Times New Roman" w:cs="Times New Roman"/>
-          <w:sz w:val="24"/>
-          <w:szCs w:val="24"/>
-        </w:rPr>
-        <w:t xml:space="preserve">    Útlevélszám </w:t>
-      </w:r>
-      <w:proofErr w:type="gramStart"/>
-      <w:r>
-        <w:rPr>
-          <w:rStyle w:val="hljs-keyword"/>
-          <w:rFonts w:ascii="Times New Roman" w:hAnsi="Times New Roman" w:cs="Times New Roman"/>
-          <w:sz w:val="24"/>
-          <w:szCs w:val="24"/>
-        </w:rPr>
-        <w:t>VARCHAR(</w:t>
-      </w:r>
-      <w:proofErr w:type="gramEnd"/>
-      <w:r>
-        <w:rPr>
-          <w:rStyle w:val="hljs-keyword"/>
-          <w:rFonts w:ascii="Times New Roman" w:hAnsi="Times New Roman" w:cs="Times New Roman"/>
-          <w:sz w:val="24"/>
-          <w:szCs w:val="24"/>
-        </w:rPr>
-        <w:t>20),</w:t>
-      </w:r>
-    </w:p>
-    <w:p>
-      <w:pPr>
-        <w:rPr>
-          <w:rStyle w:val="hljs-keyword"/>
-          <w:rFonts w:ascii="Times New Roman" w:hAnsi="Times New Roman" w:cs="Times New Roman"/>
-          <w:sz w:val="24"/>
-          <w:szCs w:val="24"/>
-        </w:rPr>
-      </w:pPr>
-      <w:r>
-        <w:rPr>
-          <w:rStyle w:val="hljs-keyword"/>
-          <w:rFonts w:ascii="Times New Roman" w:hAnsi="Times New Roman" w:cs="Times New Roman"/>
-          <w:sz w:val="24"/>
-          <w:szCs w:val="24"/>
-        </w:rPr>
-        <w:t xml:space="preserve">    Telefonszám </w:t>
-      </w:r>
-      <w:proofErr w:type="gramStart"/>
-      <w:r>
-        <w:rPr>
-          <w:rStyle w:val="hljs-keyword"/>
-          <w:rFonts w:ascii="Times New Roman" w:hAnsi="Times New Roman" w:cs="Times New Roman"/>
-          <w:sz w:val="24"/>
-          <w:szCs w:val="24"/>
-        </w:rPr>
-        <w:t>VARCHAR(</w:t>
-      </w:r>
-      <w:proofErr w:type="gramEnd"/>
-      <w:r>
-        <w:rPr>
-          <w:rStyle w:val="hljs-keyword"/>
-          <w:rFonts w:ascii="Times New Roman" w:hAnsi="Times New Roman" w:cs="Times New Roman"/>
-          <w:sz w:val="24"/>
-          <w:szCs w:val="24"/>
-        </w:rPr>
-        <w:t>20),</w:t>
-      </w:r>
-    </w:p>
-    <w:p>
-      <w:pPr>
-        <w:rPr>
-          <w:rStyle w:val="hljs-keyword"/>
-          <w:rFonts w:ascii="Times New Roman" w:hAnsi="Times New Roman" w:cs="Times New Roman"/>
-          <w:sz w:val="24"/>
-          <w:szCs w:val="24"/>
-        </w:rPr>
-      </w:pPr>
-      <w:r>
-        <w:rPr>
-          <w:rStyle w:val="hljs-keyword"/>
-          <w:rFonts w:ascii="Times New Roman" w:hAnsi="Times New Roman" w:cs="Times New Roman"/>
-          <w:sz w:val="24"/>
-          <w:szCs w:val="24"/>
-        </w:rPr>
-        <w:t xml:space="preserve">    Állampolgárság </w:t>
-      </w:r>
-      <w:proofErr w:type="gramStart"/>
-      <w:r>
-        <w:rPr>
-          <w:rStyle w:val="hljs-keyword"/>
-          <w:rFonts w:ascii="Times New Roman" w:hAnsi="Times New Roman" w:cs="Times New Roman"/>
-          <w:sz w:val="24"/>
-          <w:szCs w:val="24"/>
-        </w:rPr>
-        <w:t>VARCHAR(</w:t>
-      </w:r>
-      <w:proofErr w:type="gramEnd"/>
-      <w:r>
-        <w:rPr>
-          <w:rStyle w:val="hljs-keyword"/>
-          <w:rFonts w:ascii="Times New Roman" w:hAnsi="Times New Roman" w:cs="Times New Roman"/>
-          <w:sz w:val="24"/>
-          <w:szCs w:val="24"/>
-        </w:rPr>
-        <w:t>50),</w:t>
+        <w:t xml:space="preserve">    Keresztnév VARCHAR(50),</w:t>
+      </w:r>
+    </w:p>
+    <w:p>
+      <w:pPr>
+        <w:rPr>
+          <w:rStyle w:val="hljs-keyword"/>
+          <w:rFonts w:ascii="Times New Roman" w:hAnsi="Times New Roman" w:cs="Times New Roman"/>
+          <w:sz w:val="24"/>
+          <w:szCs w:val="24"/>
+        </w:rPr>
+      </w:pPr>
+      <w:r>
+        <w:rPr>
+          <w:rStyle w:val="hljs-keyword"/>
+          <w:rFonts w:ascii="Times New Roman" w:hAnsi="Times New Roman" w:cs="Times New Roman"/>
+          <w:sz w:val="24"/>
+          <w:szCs w:val="24"/>
+        </w:rPr>
+        <w:t xml:space="preserve">    Vezetéknév VARCHAR(50),</w:t>
+      </w:r>
+    </w:p>
+    <w:p>
+      <w:pPr>
+        <w:rPr>
+          <w:rStyle w:val="hljs-keyword"/>
+          <w:rFonts w:ascii="Times New Roman" w:hAnsi="Times New Roman" w:cs="Times New Roman"/>
+          <w:sz w:val="24"/>
+          <w:szCs w:val="24"/>
+        </w:rPr>
+      </w:pPr>
+      <w:r>
+        <w:rPr>
+          <w:rStyle w:val="hljs-keyword"/>
+          <w:rFonts w:ascii="Times New Roman" w:hAnsi="Times New Roman" w:cs="Times New Roman"/>
+          <w:sz w:val="24"/>
+          <w:szCs w:val="24"/>
+        </w:rPr>
+        <w:t xml:space="preserve">    Útlevélszám VARCHAR(20),</w:t>
+      </w:r>
+    </w:p>
+    <w:p>
+      <w:pPr>
+        <w:rPr>
+          <w:rStyle w:val="hljs-keyword"/>
+          <w:rFonts w:ascii="Times New Roman" w:hAnsi="Times New Roman" w:cs="Times New Roman"/>
+          <w:sz w:val="24"/>
+          <w:szCs w:val="24"/>
+        </w:rPr>
+      </w:pPr>
+      <w:r>
+        <w:rPr>
+          <w:rStyle w:val="hljs-keyword"/>
+          <w:rFonts w:ascii="Times New Roman" w:hAnsi="Times New Roman" w:cs="Times New Roman"/>
+          <w:sz w:val="24"/>
+          <w:szCs w:val="24"/>
+        </w:rPr>
+        <w:t xml:space="preserve">    Telefonszám VARCHAR(20),</w:t>
+      </w:r>
+    </w:p>
+    <w:p>
+      <w:pPr>
+        <w:rPr>
+          <w:rStyle w:val="hljs-keyword"/>
+          <w:rFonts w:ascii="Times New Roman" w:hAnsi="Times New Roman" w:cs="Times New Roman"/>
+          <w:sz w:val="24"/>
+          <w:szCs w:val="24"/>
+        </w:rPr>
+      </w:pPr>
+      <w:r>
+        <w:rPr>
+          <w:rStyle w:val="hljs-keyword"/>
+          <w:rFonts w:ascii="Times New Roman" w:hAnsi="Times New Roman" w:cs="Times New Roman"/>
+          <w:sz w:val="24"/>
+          <w:szCs w:val="24"/>
+        </w:rPr>
+        <w:t xml:space="preserve">    Állampolgárság VARCHAR(50),</w:t>
       </w:r>
     </w:p>
     <w:p>
@@ -6353,20 +6048,9 @@
           <w:sz w:val="24"/>
           <w:szCs w:val="24"/>
         </w:rPr>
-        <w:t xml:space="preserve">) REFERENCES </w:t>
-      </w:r>
-      <w:proofErr w:type="gramStart"/>
-      <w:r>
-        <w:rPr>
-          <w:rStyle w:val="hljs-keyword"/>
-          <w:rFonts w:ascii="Times New Roman" w:hAnsi="Times New Roman" w:cs="Times New Roman"/>
-          <w:sz w:val="24"/>
-          <w:szCs w:val="24"/>
-        </w:rPr>
-        <w:t>Terminál(</w:t>
+        <w:t>) REFERENCES Terminál(</w:t>
       </w:r>
       <w:proofErr w:type="spellStart"/>
-      <w:proofErr w:type="gramEnd"/>
       <w:r>
         <w:rPr>
           <w:rStyle w:val="hljs-keyword"/>
@@ -6528,105 +6212,45 @@
           <w:sz w:val="24"/>
           <w:szCs w:val="24"/>
         </w:rPr>
-        <w:t xml:space="preserve">    Keresztnév </w:t>
-      </w:r>
-      <w:proofErr w:type="gramStart"/>
-      <w:r>
-        <w:rPr>
-          <w:rStyle w:val="hljs-keyword"/>
-          <w:rFonts w:ascii="Times New Roman" w:hAnsi="Times New Roman" w:cs="Times New Roman"/>
-          <w:sz w:val="24"/>
-          <w:szCs w:val="24"/>
-        </w:rPr>
-        <w:t>VARCHAR(</w:t>
-      </w:r>
-      <w:proofErr w:type="gramEnd"/>
-      <w:r>
-        <w:rPr>
-          <w:rStyle w:val="hljs-keyword"/>
-          <w:rFonts w:ascii="Times New Roman" w:hAnsi="Times New Roman" w:cs="Times New Roman"/>
-          <w:sz w:val="24"/>
-          <w:szCs w:val="24"/>
-        </w:rPr>
-        <w:t>50),</w:t>
-      </w:r>
-    </w:p>
-    <w:p>
-      <w:pPr>
-        <w:rPr>
-          <w:rStyle w:val="hljs-keyword"/>
-          <w:rFonts w:ascii="Times New Roman" w:hAnsi="Times New Roman" w:cs="Times New Roman"/>
-          <w:sz w:val="24"/>
-          <w:szCs w:val="24"/>
-        </w:rPr>
-      </w:pPr>
-      <w:r>
-        <w:rPr>
-          <w:rStyle w:val="hljs-keyword"/>
-          <w:rFonts w:ascii="Times New Roman" w:hAnsi="Times New Roman" w:cs="Times New Roman"/>
-          <w:sz w:val="24"/>
-          <w:szCs w:val="24"/>
-        </w:rPr>
-        <w:t xml:space="preserve">    Vezetéknév </w:t>
-      </w:r>
-      <w:proofErr w:type="gramStart"/>
-      <w:r>
-        <w:rPr>
-          <w:rStyle w:val="hljs-keyword"/>
-          <w:rFonts w:ascii="Times New Roman" w:hAnsi="Times New Roman" w:cs="Times New Roman"/>
-          <w:sz w:val="24"/>
-          <w:szCs w:val="24"/>
-        </w:rPr>
-        <w:t>VARCHAR(</w:t>
-      </w:r>
-      <w:proofErr w:type="gramEnd"/>
-      <w:r>
-        <w:rPr>
-          <w:rStyle w:val="hljs-keyword"/>
-          <w:rFonts w:ascii="Times New Roman" w:hAnsi="Times New Roman" w:cs="Times New Roman"/>
-          <w:sz w:val="24"/>
-          <w:szCs w:val="24"/>
-        </w:rPr>
-        <w:t>50),</w:t>
-      </w:r>
-    </w:p>
-    <w:p>
-      <w:pPr>
-        <w:rPr>
-          <w:rStyle w:val="hljs-keyword"/>
-          <w:rFonts w:ascii="Times New Roman" w:hAnsi="Times New Roman" w:cs="Times New Roman"/>
-          <w:sz w:val="24"/>
-          <w:szCs w:val="24"/>
-        </w:rPr>
-      </w:pPr>
-      <w:r>
-        <w:rPr>
-          <w:rStyle w:val="hljs-keyword"/>
-          <w:rFonts w:ascii="Times New Roman" w:hAnsi="Times New Roman" w:cs="Times New Roman"/>
-          <w:sz w:val="24"/>
-          <w:szCs w:val="24"/>
-        </w:rPr>
-        <w:t xml:space="preserve">    Rang </w:t>
-      </w:r>
-      <w:proofErr w:type="gramStart"/>
-      <w:r>
-        <w:rPr>
-          <w:rStyle w:val="hljs-keyword"/>
-          <w:rFonts w:ascii="Times New Roman" w:hAnsi="Times New Roman" w:cs="Times New Roman"/>
-          <w:sz w:val="24"/>
-          <w:szCs w:val="24"/>
-        </w:rPr>
-        <w:t>VARCHAR(</w:t>
-      </w:r>
-      <w:proofErr w:type="gramEnd"/>
-      <w:r>
-        <w:rPr>
-          <w:rStyle w:val="hljs-keyword"/>
-          <w:rFonts w:ascii="Times New Roman" w:hAnsi="Times New Roman" w:cs="Times New Roman"/>
-          <w:sz w:val="24"/>
-          <w:szCs w:val="24"/>
-        </w:rPr>
-        <w:t>50),</w:t>
+        <w:t xml:space="preserve">    Keresztnév VARCHAR(50),</w:t>
+      </w:r>
+    </w:p>
+    <w:p>
+      <w:pPr>
+        <w:rPr>
+          <w:rStyle w:val="hljs-keyword"/>
+          <w:rFonts w:ascii="Times New Roman" w:hAnsi="Times New Roman" w:cs="Times New Roman"/>
+          <w:sz w:val="24"/>
+          <w:szCs w:val="24"/>
+        </w:rPr>
+      </w:pPr>
+      <w:r>
+        <w:rPr>
+          <w:rStyle w:val="hljs-keyword"/>
+          <w:rFonts w:ascii="Times New Roman" w:hAnsi="Times New Roman" w:cs="Times New Roman"/>
+          <w:sz w:val="24"/>
+          <w:szCs w:val="24"/>
+        </w:rPr>
+        <w:t xml:space="preserve">    Vezetéknév VARCHAR(50),</w:t>
+      </w:r>
+    </w:p>
+    <w:p>
+      <w:pPr>
+        <w:rPr>
+          <w:rStyle w:val="hljs-keyword"/>
+          <w:rFonts w:ascii="Times New Roman" w:hAnsi="Times New Roman" w:cs="Times New Roman"/>
+          <w:sz w:val="24"/>
+          <w:szCs w:val="24"/>
+        </w:rPr>
+      </w:pPr>
+      <w:r>
+        <w:rPr>
+          <w:rStyle w:val="hljs-keyword"/>
+          <w:rFonts w:ascii="Times New Roman" w:hAnsi="Times New Roman" w:cs="Times New Roman"/>
+          <w:sz w:val="24"/>
+          <w:szCs w:val="24"/>
+        </w:rPr>
+        <w:t xml:space="preserve">    Rang VARCHAR(50),</w:t>
       </w:r>
     </w:p>
     <w:p>
@@ -6694,6 +6318,15 @@
         </w:rPr>
         <w:t>INT</w:t>
       </w:r>
+      <w:r>
+        <w:rPr>
+          <w:rStyle w:val="hljs-keyword"/>
+          <w:rFonts w:ascii="Times New Roman" w:hAnsi="Times New Roman" w:cs="Times New Roman"/>
+          <w:sz w:val="24"/>
+          <w:szCs w:val="24"/>
+        </w:rPr>
+        <w:t>,</w:t>
+      </w:r>
     </w:p>
     <w:p>
       <w:pPr>
@@ -6740,16 +6373,7 @@
           <w:sz w:val="24"/>
           <w:szCs w:val="24"/>
         </w:rPr>
-        <w:t>DATE</w:t>
-      </w:r>
-      <w:r>
-        <w:rPr>
-          <w:rStyle w:val="hljs-keyword"/>
-          <w:rFonts w:ascii="Times New Roman" w:hAnsi="Times New Roman" w:cs="Times New Roman"/>
-          <w:sz w:val="24"/>
-          <w:szCs w:val="24"/>
-        </w:rPr>
-        <w:t xml:space="preserve"> </w:t>
+        <w:t>VARCHAR(50)</w:t>
       </w:r>
     </w:p>
     <w:p>
@@ -6902,27 +6526,7 @@
           <w:sz w:val="24"/>
           <w:szCs w:val="24"/>
         </w:rPr>
-        <w:t xml:space="preserve">    Név </w:t>
-      </w:r>
-      <w:proofErr w:type="gramStart"/>
-      <w:r>
-        <w:rPr>
-          <w:rStyle w:val="hljs-keyword"/>
-          <w:rFonts w:ascii="Times New Roman" w:hAnsi="Times New Roman" w:cs="Times New Roman"/>
-          <w:sz w:val="24"/>
-          <w:szCs w:val="24"/>
-        </w:rPr>
-        <w:t>VARCHAR(</w:t>
-      </w:r>
-      <w:proofErr w:type="gramEnd"/>
-      <w:r>
-        <w:rPr>
-          <w:rStyle w:val="hljs-keyword"/>
-          <w:rFonts w:ascii="Times New Roman" w:hAnsi="Times New Roman" w:cs="Times New Roman"/>
-          <w:sz w:val="24"/>
-          <w:szCs w:val="24"/>
-        </w:rPr>
-        <w:t>50),</w:t>
+        <w:t xml:space="preserve">    Név VARCHAR(50),</w:t>
       </w:r>
     </w:p>
     <w:p>
@@ -7008,27 +6612,7 @@
           <w:sz w:val="24"/>
           <w:szCs w:val="24"/>
         </w:rPr>
-        <w:t xml:space="preserve"> </w:t>
-      </w:r>
-      <w:proofErr w:type="gramStart"/>
-      <w:r>
-        <w:rPr>
-          <w:rStyle w:val="hljs-keyword"/>
-          <w:rFonts w:ascii="Times New Roman" w:hAnsi="Times New Roman" w:cs="Times New Roman"/>
-          <w:sz w:val="24"/>
-          <w:szCs w:val="24"/>
-        </w:rPr>
-        <w:t>VARCHAR(</w:t>
-      </w:r>
-      <w:proofErr w:type="gramEnd"/>
-      <w:r>
-        <w:rPr>
-          <w:rStyle w:val="hljs-keyword"/>
-          <w:rFonts w:ascii="Times New Roman" w:hAnsi="Times New Roman" w:cs="Times New Roman"/>
-          <w:sz w:val="24"/>
-          <w:szCs w:val="24"/>
-        </w:rPr>
-        <w:t>100)</w:t>
+        <w:t xml:space="preserve"> VARCHAR(100)</w:t>
       </w:r>
       <w:r>
         <w:rPr>
@@ -7333,60 +6917,24 @@
           <w:sz w:val="24"/>
           <w:szCs w:val="24"/>
         </w:rPr>
-        <w:t xml:space="preserve">    -&gt;  </w:t>
-      </w:r>
-      <w:proofErr w:type="gramStart"/>
-      <w:r>
-        <w:rPr>
-          <w:rFonts w:ascii="Times New Roman" w:hAnsi="Times New Roman" w:cs="Times New Roman"/>
-          <w:sz w:val="24"/>
-          <w:szCs w:val="24"/>
-        </w:rPr>
-        <w:t xml:space="preserve">   (</w:t>
-      </w:r>
-      <w:proofErr w:type="gramEnd"/>
-      <w:r>
-        <w:rPr>
-          <w:rFonts w:ascii="Times New Roman" w:hAnsi="Times New Roman" w:cs="Times New Roman"/>
-          <w:sz w:val="24"/>
-          <w:szCs w:val="24"/>
-        </w:rPr>
-        <w:t>1, 'Boeing 737', 180, 2010, '2023-01-15,2023-07-20'),</w:t>
-      </w:r>
-    </w:p>
-    <w:p>
-      <w:pPr>
-        <w:rPr>
-          <w:rFonts w:ascii="Times New Roman" w:hAnsi="Times New Roman" w:cs="Times New Roman"/>
-          <w:sz w:val="24"/>
-          <w:szCs w:val="24"/>
-        </w:rPr>
-      </w:pPr>
-      <w:r>
-        <w:rPr>
-          <w:rFonts w:ascii="Times New Roman" w:hAnsi="Times New Roman" w:cs="Times New Roman"/>
-          <w:sz w:val="24"/>
-          <w:szCs w:val="24"/>
-        </w:rPr>
-        <w:t xml:space="preserve">    -&gt;  </w:t>
-      </w:r>
-      <w:proofErr w:type="gramStart"/>
-      <w:r>
-        <w:rPr>
-          <w:rFonts w:ascii="Times New Roman" w:hAnsi="Times New Roman" w:cs="Times New Roman"/>
-          <w:sz w:val="24"/>
-          <w:szCs w:val="24"/>
-        </w:rPr>
-        <w:t xml:space="preserve">   (</w:t>
-      </w:r>
-      <w:proofErr w:type="gramEnd"/>
-      <w:r>
-        <w:rPr>
-          <w:rFonts w:ascii="Times New Roman" w:hAnsi="Times New Roman" w:cs="Times New Roman"/>
-          <w:sz w:val="24"/>
-          <w:szCs w:val="24"/>
-        </w:rPr>
-        <w:t>2, '</w:t>
+        <w:t xml:space="preserve">    -&gt;     (1, 'Boeing 737', 180, 2010, '2023-01-15,2023-07-20'),</w:t>
+      </w:r>
+    </w:p>
+    <w:p>
+      <w:pPr>
+        <w:rPr>
+          <w:rFonts w:ascii="Times New Roman" w:hAnsi="Times New Roman" w:cs="Times New Roman"/>
+          <w:sz w:val="24"/>
+          <w:szCs w:val="24"/>
+        </w:rPr>
+      </w:pPr>
+      <w:r>
+        <w:rPr>
+          <w:rFonts w:ascii="Times New Roman" w:hAnsi="Times New Roman" w:cs="Times New Roman"/>
+          <w:sz w:val="24"/>
+          <w:szCs w:val="24"/>
+        </w:rPr>
+        <w:t xml:space="preserve">    -&gt;     (2, '</w:t>
       </w:r>
       <w:proofErr w:type="spellStart"/>
       <w:r>
@@ -7421,60 +6969,24 @@
           <w:sz w:val="24"/>
           <w:szCs w:val="24"/>
         </w:rPr>
-        <w:t xml:space="preserve">    -&gt;  </w:t>
-      </w:r>
-      <w:proofErr w:type="gramStart"/>
-      <w:r>
-        <w:rPr>
-          <w:rFonts w:ascii="Times New Roman" w:hAnsi="Times New Roman" w:cs="Times New Roman"/>
-          <w:sz w:val="24"/>
-          <w:szCs w:val="24"/>
-        </w:rPr>
-        <w:t xml:space="preserve">   (</w:t>
-      </w:r>
-      <w:proofErr w:type="gramEnd"/>
-      <w:r>
-        <w:rPr>
-          <w:rFonts w:ascii="Times New Roman" w:hAnsi="Times New Roman" w:cs="Times New Roman"/>
-          <w:sz w:val="24"/>
-          <w:szCs w:val="24"/>
-        </w:rPr>
-        <w:t>3, 'Boeing 747', 410, 2008, '2021-03-12,2022-10-22'),</w:t>
-      </w:r>
-    </w:p>
-    <w:p>
-      <w:pPr>
-        <w:rPr>
-          <w:rFonts w:ascii="Times New Roman" w:hAnsi="Times New Roman" w:cs="Times New Roman"/>
-          <w:sz w:val="24"/>
-          <w:szCs w:val="24"/>
-        </w:rPr>
-      </w:pPr>
-      <w:r>
-        <w:rPr>
-          <w:rFonts w:ascii="Times New Roman" w:hAnsi="Times New Roman" w:cs="Times New Roman"/>
-          <w:sz w:val="24"/>
-          <w:szCs w:val="24"/>
-        </w:rPr>
-        <w:t xml:space="preserve">    -&gt;  </w:t>
-      </w:r>
-      <w:proofErr w:type="gramStart"/>
-      <w:r>
-        <w:rPr>
-          <w:rFonts w:ascii="Times New Roman" w:hAnsi="Times New Roman" w:cs="Times New Roman"/>
-          <w:sz w:val="24"/>
-          <w:szCs w:val="24"/>
-        </w:rPr>
-        <w:t xml:space="preserve">   (</w:t>
-      </w:r>
-      <w:proofErr w:type="gramEnd"/>
-      <w:r>
-        <w:rPr>
-          <w:rFonts w:ascii="Times New Roman" w:hAnsi="Times New Roman" w:cs="Times New Roman"/>
-          <w:sz w:val="24"/>
-          <w:szCs w:val="24"/>
-        </w:rPr>
-        <w:t>4, '</w:t>
+        <w:t xml:space="preserve">    -&gt;     (3, 'Boeing 747', 410, 2008, '2021-03-12,2022-10-22'),</w:t>
+      </w:r>
+    </w:p>
+    <w:p>
+      <w:pPr>
+        <w:rPr>
+          <w:rFonts w:ascii="Times New Roman" w:hAnsi="Times New Roman" w:cs="Times New Roman"/>
+          <w:sz w:val="24"/>
+          <w:szCs w:val="24"/>
+        </w:rPr>
+      </w:pPr>
+      <w:r>
+        <w:rPr>
+          <w:rFonts w:ascii="Times New Roman" w:hAnsi="Times New Roman" w:cs="Times New Roman"/>
+          <w:sz w:val="24"/>
+          <w:szCs w:val="24"/>
+        </w:rPr>
+        <w:t xml:space="preserve">    -&gt;     (4, '</w:t>
       </w:r>
       <w:proofErr w:type="spellStart"/>
       <w:r>
@@ -7711,144 +7223,64 @@
           <w:sz w:val="24"/>
           <w:szCs w:val="24"/>
         </w:rPr>
-        <w:t xml:space="preserve">    -&gt;  </w:t>
-      </w:r>
-      <w:proofErr w:type="gramStart"/>
-      <w:r>
-        <w:rPr>
-          <w:rStyle w:val="hljs-keyword"/>
-          <w:rFonts w:ascii="Times New Roman" w:hAnsi="Times New Roman" w:cs="Times New Roman"/>
-          <w:sz w:val="24"/>
-          <w:szCs w:val="24"/>
-        </w:rPr>
-        <w:t xml:space="preserve">   (</w:t>
-      </w:r>
-      <w:proofErr w:type="gramEnd"/>
-      <w:r>
-        <w:rPr>
-          <w:rStyle w:val="hljs-keyword"/>
-          <w:rFonts w:ascii="Times New Roman" w:hAnsi="Times New Roman" w:cs="Times New Roman"/>
-          <w:sz w:val="24"/>
-          <w:szCs w:val="24"/>
-        </w:rPr>
-        <w:t>1, 'BA2490', '2024-12-01 08:00', '2024-12-01 10:30', 'Indult', 1),</w:t>
-      </w:r>
-    </w:p>
-    <w:p>
-      <w:pPr>
-        <w:rPr>
-          <w:rStyle w:val="hljs-keyword"/>
-          <w:rFonts w:ascii="Times New Roman" w:hAnsi="Times New Roman" w:cs="Times New Roman"/>
-          <w:sz w:val="24"/>
-          <w:szCs w:val="24"/>
-        </w:rPr>
-      </w:pPr>
-      <w:r>
-        <w:rPr>
-          <w:rStyle w:val="hljs-keyword"/>
-          <w:rFonts w:ascii="Times New Roman" w:hAnsi="Times New Roman" w:cs="Times New Roman"/>
-          <w:sz w:val="24"/>
-          <w:szCs w:val="24"/>
-        </w:rPr>
-        <w:t xml:space="preserve">    -&gt;  </w:t>
-      </w:r>
-      <w:proofErr w:type="gramStart"/>
-      <w:r>
-        <w:rPr>
-          <w:rStyle w:val="hljs-keyword"/>
-          <w:rFonts w:ascii="Times New Roman" w:hAnsi="Times New Roman" w:cs="Times New Roman"/>
-          <w:sz w:val="24"/>
-          <w:szCs w:val="24"/>
-        </w:rPr>
-        <w:t xml:space="preserve">   (</w:t>
-      </w:r>
-      <w:proofErr w:type="gramEnd"/>
-      <w:r>
-        <w:rPr>
-          <w:rStyle w:val="hljs-keyword"/>
-          <w:rFonts w:ascii="Times New Roman" w:hAnsi="Times New Roman" w:cs="Times New Roman"/>
-          <w:sz w:val="24"/>
-          <w:szCs w:val="24"/>
-        </w:rPr>
-        <w:t>2, 'LH5620', '2024-12-01 12:00', '2024-12-01 14:15', 'Késik', 2),</w:t>
-      </w:r>
-    </w:p>
-    <w:p>
-      <w:pPr>
-        <w:rPr>
-          <w:rStyle w:val="hljs-keyword"/>
-          <w:rFonts w:ascii="Times New Roman" w:hAnsi="Times New Roman" w:cs="Times New Roman"/>
-          <w:sz w:val="24"/>
-          <w:szCs w:val="24"/>
-        </w:rPr>
-      </w:pPr>
-      <w:r>
-        <w:rPr>
-          <w:rStyle w:val="hljs-keyword"/>
-          <w:rFonts w:ascii="Times New Roman" w:hAnsi="Times New Roman" w:cs="Times New Roman"/>
-          <w:sz w:val="24"/>
-          <w:szCs w:val="24"/>
-        </w:rPr>
-        <w:t xml:space="preserve">    -&gt;  </w:t>
-      </w:r>
-      <w:proofErr w:type="gramStart"/>
-      <w:r>
-        <w:rPr>
-          <w:rStyle w:val="hljs-keyword"/>
-          <w:rFonts w:ascii="Times New Roman" w:hAnsi="Times New Roman" w:cs="Times New Roman"/>
-          <w:sz w:val="24"/>
-          <w:szCs w:val="24"/>
-        </w:rPr>
-        <w:t xml:space="preserve">   (</w:t>
-      </w:r>
-      <w:proofErr w:type="gramEnd"/>
-      <w:r>
-        <w:rPr>
-          <w:rStyle w:val="hljs-keyword"/>
-          <w:rFonts w:ascii="Times New Roman" w:hAnsi="Times New Roman" w:cs="Times New Roman"/>
-          <w:sz w:val="24"/>
-          <w:szCs w:val="24"/>
-        </w:rPr>
-        <w:t>3, 'AF1035', '2024-12-02 06:30', '2024-12-02 09:00', 'Érkezett', 3),</w:t>
-      </w:r>
-    </w:p>
-    <w:p>
-      <w:pPr>
-        <w:rPr>
-          <w:rStyle w:val="hljs-keyword"/>
-          <w:rFonts w:ascii="Times New Roman" w:hAnsi="Times New Roman" w:cs="Times New Roman"/>
-          <w:sz w:val="24"/>
-          <w:szCs w:val="24"/>
-        </w:rPr>
-      </w:pPr>
-      <w:r>
-        <w:rPr>
-          <w:rStyle w:val="hljs-keyword"/>
-          <w:rFonts w:ascii="Times New Roman" w:hAnsi="Times New Roman" w:cs="Times New Roman"/>
-          <w:sz w:val="24"/>
-          <w:szCs w:val="24"/>
-        </w:rPr>
-        <w:t xml:space="preserve">    -&gt;  </w:t>
-      </w:r>
-      <w:proofErr w:type="gramStart"/>
-      <w:r>
-        <w:rPr>
-          <w:rStyle w:val="hljs-keyword"/>
-          <w:rFonts w:ascii="Times New Roman" w:hAnsi="Times New Roman" w:cs="Times New Roman"/>
-          <w:sz w:val="24"/>
-          <w:szCs w:val="24"/>
-        </w:rPr>
-        <w:t xml:space="preserve">   (</w:t>
-      </w:r>
-      <w:proofErr w:type="gramEnd"/>
-      <w:r>
-        <w:rPr>
-          <w:rStyle w:val="hljs-keyword"/>
-          <w:rFonts w:ascii="Times New Roman" w:hAnsi="Times New Roman" w:cs="Times New Roman"/>
-          <w:sz w:val="24"/>
-          <w:szCs w:val="24"/>
-        </w:rPr>
-        <w:t>4, 'EK202', '2024-12-02 15:45', '2024-12-02 19:10', 'Indulásra kész', 4);</w:t>
+        <w:t xml:space="preserve">    -&gt;     (1, 'BA2490', '2024-12-01 08:00', '2024-12-01 10:30', 'Indult', 1),</w:t>
+      </w:r>
+    </w:p>
+    <w:p>
+      <w:pPr>
+        <w:rPr>
+          <w:rStyle w:val="hljs-keyword"/>
+          <w:rFonts w:ascii="Times New Roman" w:hAnsi="Times New Roman" w:cs="Times New Roman"/>
+          <w:sz w:val="24"/>
+          <w:szCs w:val="24"/>
+        </w:rPr>
+      </w:pPr>
+      <w:r>
+        <w:rPr>
+          <w:rStyle w:val="hljs-keyword"/>
+          <w:rFonts w:ascii="Times New Roman" w:hAnsi="Times New Roman" w:cs="Times New Roman"/>
+          <w:sz w:val="24"/>
+          <w:szCs w:val="24"/>
+        </w:rPr>
+        <w:t xml:space="preserve">    -&gt;     (2, 'LH5620', '2024-12-01 12:00', '2024-12-01 14:15', 'Késik', 2),</w:t>
+      </w:r>
+    </w:p>
+    <w:p>
+      <w:pPr>
+        <w:rPr>
+          <w:rStyle w:val="hljs-keyword"/>
+          <w:rFonts w:ascii="Times New Roman" w:hAnsi="Times New Roman" w:cs="Times New Roman"/>
+          <w:sz w:val="24"/>
+          <w:szCs w:val="24"/>
+        </w:rPr>
+      </w:pPr>
+      <w:r>
+        <w:rPr>
+          <w:rStyle w:val="hljs-keyword"/>
+          <w:rFonts w:ascii="Times New Roman" w:hAnsi="Times New Roman" w:cs="Times New Roman"/>
+          <w:sz w:val="24"/>
+          <w:szCs w:val="24"/>
+        </w:rPr>
+        <w:t xml:space="preserve">    -&gt;     (3, 'AF1035', '2024-12-02 06:30', '2024-12-02 09:00', 'Érkezett', 3),</w:t>
+      </w:r>
+    </w:p>
+    <w:p>
+      <w:pPr>
+        <w:rPr>
+          <w:rStyle w:val="hljs-keyword"/>
+          <w:rFonts w:ascii="Times New Roman" w:hAnsi="Times New Roman" w:cs="Times New Roman"/>
+          <w:sz w:val="24"/>
+          <w:szCs w:val="24"/>
+        </w:rPr>
+      </w:pPr>
+      <w:r>
+        <w:rPr>
+          <w:rStyle w:val="hljs-keyword"/>
+          <w:rFonts w:ascii="Times New Roman" w:hAnsi="Times New Roman" w:cs="Times New Roman"/>
+          <w:sz w:val="24"/>
+          <w:szCs w:val="24"/>
+        </w:rPr>
+        <w:t xml:space="preserve">    -&gt;     (4, 'EK202', '2024-12-02 15:45', '2024-12-02 19:10', 'Indulásra kész', 4);</w:t>
       </w:r>
     </w:p>
     <w:p>
@@ -8018,66 +7450,26 @@
           <w:sz w:val="24"/>
           <w:szCs w:val="24"/>
         </w:rPr>
-        <w:t xml:space="preserve">    -&gt;  </w:t>
-      </w:r>
-      <w:proofErr w:type="gramStart"/>
-      <w:r>
-        <w:rPr>
-          <w:rStyle w:val="hljs-keyword"/>
-          <w:rFonts w:ascii="Times New Roman" w:hAnsi="Times New Roman" w:cs="Times New Roman"/>
-          <w:sz w:val="24"/>
-          <w:szCs w:val="24"/>
-        </w:rPr>
-        <w:t xml:space="preserve">   (</w:t>
-      </w:r>
-      <w:proofErr w:type="gramEnd"/>
-      <w:r>
-        <w:rPr>
-          <w:rStyle w:val="hljs-keyword"/>
-          <w:rFonts w:ascii="Times New Roman" w:hAnsi="Times New Roman" w:cs="Times New Roman"/>
-          <w:sz w:val="24"/>
-          <w:szCs w:val="24"/>
-        </w:rPr>
-        <w:t>1, 'John', 'Smith', 'AA1234567', '+441234567890', 'Brit'),</w:t>
-      </w:r>
-    </w:p>
-    <w:p>
-      <w:pPr>
-        <w:rPr>
-          <w:rStyle w:val="hljs-keyword"/>
-          <w:rFonts w:ascii="Times New Roman" w:hAnsi="Times New Roman" w:cs="Times New Roman"/>
-          <w:sz w:val="24"/>
-          <w:szCs w:val="24"/>
-        </w:rPr>
-      </w:pPr>
-      <w:r>
-        <w:rPr>
-          <w:rStyle w:val="hljs-keyword"/>
-          <w:rFonts w:ascii="Times New Roman" w:hAnsi="Times New Roman" w:cs="Times New Roman"/>
-          <w:sz w:val="24"/>
-          <w:szCs w:val="24"/>
-        </w:rPr>
-        <w:t xml:space="preserve">    -&gt;  </w:t>
-      </w:r>
-      <w:proofErr w:type="gramStart"/>
-      <w:r>
-        <w:rPr>
-          <w:rStyle w:val="hljs-keyword"/>
-          <w:rFonts w:ascii="Times New Roman" w:hAnsi="Times New Roman" w:cs="Times New Roman"/>
-          <w:sz w:val="24"/>
-          <w:szCs w:val="24"/>
-        </w:rPr>
-        <w:t xml:space="preserve">   (</w:t>
-      </w:r>
-      <w:proofErr w:type="gramEnd"/>
-      <w:r>
-        <w:rPr>
-          <w:rStyle w:val="hljs-keyword"/>
-          <w:rFonts w:ascii="Times New Roman" w:hAnsi="Times New Roman" w:cs="Times New Roman"/>
-          <w:sz w:val="24"/>
-          <w:szCs w:val="24"/>
-        </w:rPr>
-        <w:t>2, 'Maria', '</w:t>
+        <w:t xml:space="preserve">    -&gt;     (1, 'John', 'Smith', 'AA1234567', '+441234567890', 'Brit'),</w:t>
+      </w:r>
+    </w:p>
+    <w:p>
+      <w:pPr>
+        <w:rPr>
+          <w:rStyle w:val="hljs-keyword"/>
+          <w:rFonts w:ascii="Times New Roman" w:hAnsi="Times New Roman" w:cs="Times New Roman"/>
+          <w:sz w:val="24"/>
+          <w:szCs w:val="24"/>
+        </w:rPr>
+      </w:pPr>
+      <w:r>
+        <w:rPr>
+          <w:rStyle w:val="hljs-keyword"/>
+          <w:rFonts w:ascii="Times New Roman" w:hAnsi="Times New Roman" w:cs="Times New Roman"/>
+          <w:sz w:val="24"/>
+          <w:szCs w:val="24"/>
+        </w:rPr>
+        <w:t xml:space="preserve">    -&gt;     (2, 'Maria', '</w:t>
       </w:r>
       <w:proofErr w:type="spellStart"/>
       <w:r>
@@ -8116,66 +7508,26 @@
           <w:sz w:val="24"/>
           <w:szCs w:val="24"/>
         </w:rPr>
-        <w:t xml:space="preserve">    -&gt;  </w:t>
-      </w:r>
-      <w:proofErr w:type="gramStart"/>
-      <w:r>
-        <w:rPr>
-          <w:rStyle w:val="hljs-keyword"/>
-          <w:rFonts w:ascii="Times New Roman" w:hAnsi="Times New Roman" w:cs="Times New Roman"/>
-          <w:sz w:val="24"/>
-          <w:szCs w:val="24"/>
-        </w:rPr>
-        <w:t xml:space="preserve">   (</w:t>
-      </w:r>
-      <w:proofErr w:type="gramEnd"/>
-      <w:r>
-        <w:rPr>
-          <w:rStyle w:val="hljs-keyword"/>
-          <w:rFonts w:ascii="Times New Roman" w:hAnsi="Times New Roman" w:cs="Times New Roman"/>
-          <w:sz w:val="24"/>
-          <w:szCs w:val="24"/>
-        </w:rPr>
-        <w:t>3, 'Chen', 'Li', 'CN87654321', '+861234567890', 'Kínai'),</w:t>
-      </w:r>
-    </w:p>
-    <w:p>
-      <w:pPr>
-        <w:rPr>
-          <w:rStyle w:val="hljs-keyword"/>
-          <w:rFonts w:ascii="Times New Roman" w:hAnsi="Times New Roman" w:cs="Times New Roman"/>
-          <w:sz w:val="24"/>
-          <w:szCs w:val="24"/>
-        </w:rPr>
-      </w:pPr>
-      <w:r>
-        <w:rPr>
-          <w:rStyle w:val="hljs-keyword"/>
-          <w:rFonts w:ascii="Times New Roman" w:hAnsi="Times New Roman" w:cs="Times New Roman"/>
-          <w:sz w:val="24"/>
-          <w:szCs w:val="24"/>
-        </w:rPr>
-        <w:t xml:space="preserve">    -&gt;  </w:t>
-      </w:r>
-      <w:proofErr w:type="gramStart"/>
-      <w:r>
-        <w:rPr>
-          <w:rStyle w:val="hljs-keyword"/>
-          <w:rFonts w:ascii="Times New Roman" w:hAnsi="Times New Roman" w:cs="Times New Roman"/>
-          <w:sz w:val="24"/>
-          <w:szCs w:val="24"/>
-        </w:rPr>
-        <w:t xml:space="preserve">   (</w:t>
-      </w:r>
-      <w:proofErr w:type="gramEnd"/>
-      <w:r>
-        <w:rPr>
-          <w:rStyle w:val="hljs-keyword"/>
-          <w:rFonts w:ascii="Times New Roman" w:hAnsi="Times New Roman" w:cs="Times New Roman"/>
-          <w:sz w:val="24"/>
-          <w:szCs w:val="24"/>
-        </w:rPr>
-        <w:t>4, 'Anna', 'Kovács', 'HU4567890', '+361234567890', 'Magyar');</w:t>
+        <w:t xml:space="preserve">    -&gt;     (3, 'Chen', 'Li', 'CN87654321', '+861234567890', 'Kínai'),</w:t>
+      </w:r>
+    </w:p>
+    <w:p>
+      <w:pPr>
+        <w:rPr>
+          <w:rStyle w:val="hljs-keyword"/>
+          <w:rFonts w:ascii="Times New Roman" w:hAnsi="Times New Roman" w:cs="Times New Roman"/>
+          <w:sz w:val="24"/>
+          <w:szCs w:val="24"/>
+        </w:rPr>
+      </w:pPr>
+      <w:r>
+        <w:rPr>
+          <w:rStyle w:val="hljs-keyword"/>
+          <w:rFonts w:ascii="Times New Roman" w:hAnsi="Times New Roman" w:cs="Times New Roman"/>
+          <w:sz w:val="24"/>
+          <w:szCs w:val="24"/>
+        </w:rPr>
+        <w:t xml:space="preserve">    -&gt;     (4, 'Anna', 'Kovács', 'HU4567890', '+361234567890', 'Magyar');</w:t>
       </w:r>
     </w:p>
     <w:p>
@@ -8335,7 +7687,16 @@
           <w:szCs w:val="24"/>
         </w:rPr>
         <w:lastRenderedPageBreak/>
-        <w:t xml:space="preserve">    -&gt; (1, 'A Terminál', 20, 3, '["</w:t>
+        <w:t xml:space="preserve">    -&gt; (1, 'A Terminál', 20, 3, '[</w:t>
+      </w:r>
+      <w:r>
+        <w:rPr>
+          <w:rStyle w:val="hljs-keyword"/>
+          <w:rFonts w:ascii="Times New Roman" w:hAnsi="Times New Roman" w:cs="Times New Roman"/>
+          <w:sz w:val="24"/>
+          <w:szCs w:val="24"/>
+        </w:rPr>
+        <w:t>”</w:t>
       </w:r>
       <w:proofErr w:type="spellStart"/>
       <w:r>
@@ -8355,46 +7716,161 @@
           <w:sz w:val="24"/>
           <w:szCs w:val="24"/>
         </w:rPr>
-        <w:t>", "KFC", "Starbucks"]'),</w:t>
-      </w:r>
-    </w:p>
-    <w:p>
-      <w:pPr>
-        <w:rPr>
-          <w:rStyle w:val="hljs-keyword"/>
-          <w:rFonts w:ascii="Times New Roman" w:hAnsi="Times New Roman" w:cs="Times New Roman"/>
-          <w:sz w:val="24"/>
-          <w:szCs w:val="24"/>
-        </w:rPr>
-      </w:pPr>
-      <w:r>
-        <w:rPr>
-          <w:rStyle w:val="hljs-keyword"/>
-          <w:rFonts w:ascii="Times New Roman" w:hAnsi="Times New Roman" w:cs="Times New Roman"/>
-          <w:sz w:val="24"/>
-          <w:szCs w:val="24"/>
-        </w:rPr>
-        <w:t xml:space="preserve">    -</w:t>
-      </w:r>
-      <w:proofErr w:type="gramStart"/>
-      <w:r>
-        <w:rPr>
-          <w:rStyle w:val="hljs-keyword"/>
-          <w:rFonts w:ascii="Times New Roman" w:hAnsi="Times New Roman" w:cs="Times New Roman"/>
-          <w:sz w:val="24"/>
-          <w:szCs w:val="24"/>
-        </w:rPr>
-        <w:t>&gt;  (</w:t>
-      </w:r>
-      <w:proofErr w:type="gramEnd"/>
-      <w:r>
-        <w:rPr>
-          <w:rStyle w:val="hljs-keyword"/>
-          <w:rFonts w:ascii="Times New Roman" w:hAnsi="Times New Roman" w:cs="Times New Roman"/>
-          <w:sz w:val="24"/>
-          <w:szCs w:val="24"/>
-        </w:rPr>
-        <w:t xml:space="preserve">2, 'B Terminál', 15, 2, '["Burger King", "Pizza </w:t>
+        <w:t>”</w:t>
+      </w:r>
+      <w:r>
+        <w:rPr>
+          <w:rStyle w:val="hljs-keyword"/>
+          <w:rFonts w:ascii="Times New Roman" w:hAnsi="Times New Roman" w:cs="Times New Roman"/>
+          <w:sz w:val="24"/>
+          <w:szCs w:val="24"/>
+        </w:rPr>
+        <w:t xml:space="preserve">, </w:t>
+      </w:r>
+      <w:r>
+        <w:rPr>
+          <w:rStyle w:val="hljs-keyword"/>
+          <w:rFonts w:ascii="Times New Roman" w:hAnsi="Times New Roman" w:cs="Times New Roman"/>
+          <w:sz w:val="24"/>
+          <w:szCs w:val="24"/>
+        </w:rPr>
+        <w:t>”</w:t>
+      </w:r>
+      <w:r>
+        <w:rPr>
+          <w:rStyle w:val="hljs-keyword"/>
+          <w:rFonts w:ascii="Times New Roman" w:hAnsi="Times New Roman" w:cs="Times New Roman"/>
+          <w:sz w:val="24"/>
+          <w:szCs w:val="24"/>
+        </w:rPr>
+        <w:t>KFC</w:t>
+      </w:r>
+      <w:r>
+        <w:rPr>
+          <w:rStyle w:val="hljs-keyword"/>
+          <w:rFonts w:ascii="Times New Roman" w:hAnsi="Times New Roman" w:cs="Times New Roman"/>
+          <w:sz w:val="24"/>
+          <w:szCs w:val="24"/>
+        </w:rPr>
+        <w:t>”</w:t>
+      </w:r>
+      <w:r>
+        <w:rPr>
+          <w:rStyle w:val="hljs-keyword"/>
+          <w:rFonts w:ascii="Times New Roman" w:hAnsi="Times New Roman" w:cs="Times New Roman"/>
+          <w:sz w:val="24"/>
+          <w:szCs w:val="24"/>
+        </w:rPr>
+        <w:t xml:space="preserve">, </w:t>
+      </w:r>
+      <w:r>
+        <w:rPr>
+          <w:rStyle w:val="hljs-keyword"/>
+          <w:rFonts w:ascii="Times New Roman" w:hAnsi="Times New Roman" w:cs="Times New Roman"/>
+          <w:sz w:val="24"/>
+          <w:szCs w:val="24"/>
+        </w:rPr>
+        <w:t>”</w:t>
+      </w:r>
+      <w:r>
+        <w:rPr>
+          <w:rStyle w:val="hljs-keyword"/>
+          <w:rFonts w:ascii="Times New Roman" w:hAnsi="Times New Roman" w:cs="Times New Roman"/>
+          <w:sz w:val="24"/>
+          <w:szCs w:val="24"/>
+        </w:rPr>
+        <w:t>Starbucks</w:t>
+      </w:r>
+      <w:r>
+        <w:rPr>
+          <w:rStyle w:val="hljs-keyword"/>
+          <w:rFonts w:ascii="Times New Roman" w:hAnsi="Times New Roman" w:cs="Times New Roman"/>
+          <w:sz w:val="24"/>
+          <w:szCs w:val="24"/>
+        </w:rPr>
+        <w:t>”</w:t>
+      </w:r>
+      <w:r>
+        <w:rPr>
+          <w:rStyle w:val="hljs-keyword"/>
+          <w:rFonts w:ascii="Times New Roman" w:hAnsi="Times New Roman" w:cs="Times New Roman"/>
+          <w:sz w:val="24"/>
+          <w:szCs w:val="24"/>
+        </w:rPr>
+        <w:t>]'),</w:t>
+      </w:r>
+    </w:p>
+    <w:p>
+      <w:pPr>
+        <w:rPr>
+          <w:rStyle w:val="hljs-keyword"/>
+          <w:rFonts w:ascii="Times New Roman" w:hAnsi="Times New Roman" w:cs="Times New Roman"/>
+          <w:sz w:val="24"/>
+          <w:szCs w:val="24"/>
+        </w:rPr>
+      </w:pPr>
+      <w:r>
+        <w:rPr>
+          <w:rStyle w:val="hljs-keyword"/>
+          <w:rFonts w:ascii="Times New Roman" w:hAnsi="Times New Roman" w:cs="Times New Roman"/>
+          <w:sz w:val="24"/>
+          <w:szCs w:val="24"/>
+        </w:rPr>
+        <w:t xml:space="preserve">    -&gt;  (2, 'B Terminál', 15, 2, '[</w:t>
+      </w:r>
+      <w:r>
+        <w:rPr>
+          <w:rStyle w:val="hljs-keyword"/>
+          <w:rFonts w:ascii="Times New Roman" w:hAnsi="Times New Roman" w:cs="Times New Roman"/>
+          <w:sz w:val="24"/>
+          <w:szCs w:val="24"/>
+        </w:rPr>
+        <w:t>”</w:t>
+      </w:r>
+      <w:r>
+        <w:rPr>
+          <w:rStyle w:val="hljs-keyword"/>
+          <w:rFonts w:ascii="Times New Roman" w:hAnsi="Times New Roman" w:cs="Times New Roman"/>
+          <w:sz w:val="24"/>
+          <w:szCs w:val="24"/>
+        </w:rPr>
+        <w:t>Burger King</w:t>
+      </w:r>
+      <w:r>
+        <w:rPr>
+          <w:rStyle w:val="hljs-keyword"/>
+          <w:rFonts w:ascii="Times New Roman" w:hAnsi="Times New Roman" w:cs="Times New Roman"/>
+          <w:sz w:val="24"/>
+          <w:szCs w:val="24"/>
+        </w:rPr>
+        <w:t>”</w:t>
+      </w:r>
+      <w:r>
+        <w:rPr>
+          <w:rStyle w:val="hljs-keyword"/>
+          <w:rFonts w:ascii="Times New Roman" w:hAnsi="Times New Roman" w:cs="Times New Roman"/>
+          <w:sz w:val="24"/>
+          <w:szCs w:val="24"/>
+        </w:rPr>
+        <w:t xml:space="preserve">, </w:t>
+      </w:r>
+      <w:r>
+        <w:rPr>
+          <w:rStyle w:val="hljs-keyword"/>
+          <w:rFonts w:ascii="Times New Roman" w:hAnsi="Times New Roman" w:cs="Times New Roman"/>
+          <w:sz w:val="24"/>
+          <w:szCs w:val="24"/>
+        </w:rPr>
+        <w:t>’</w:t>
+      </w:r>
+      <w:r>
+        <w:rPr>
+          <w:rStyle w:val="hljs-keyword"/>
+          <w:rFonts w:ascii="Times New Roman" w:hAnsi="Times New Roman" w:cs="Times New Roman"/>
+          <w:sz w:val="24"/>
+          <w:szCs w:val="24"/>
+        </w:rPr>
+        <w:t xml:space="preserve">Pizza </w:t>
       </w:r>
       <w:proofErr w:type="spellStart"/>
       <w:r>
@@ -8414,6 +7890,192 @@
           <w:sz w:val="24"/>
           <w:szCs w:val="24"/>
         </w:rPr>
+        <w:t>’</w:t>
+      </w:r>
+      <w:r>
+        <w:rPr>
+          <w:rStyle w:val="hljs-keyword"/>
+          <w:rFonts w:ascii="Times New Roman" w:hAnsi="Times New Roman" w:cs="Times New Roman"/>
+          <w:sz w:val="24"/>
+          <w:szCs w:val="24"/>
+        </w:rPr>
+        <w:t>]'),</w:t>
+      </w:r>
+    </w:p>
+    <w:p>
+      <w:pPr>
+        <w:rPr>
+          <w:rStyle w:val="hljs-keyword"/>
+          <w:rFonts w:ascii="Times New Roman" w:hAnsi="Times New Roman" w:cs="Times New Roman"/>
+          <w:sz w:val="24"/>
+          <w:szCs w:val="24"/>
+        </w:rPr>
+      </w:pPr>
+      <w:r>
+        <w:rPr>
+          <w:rStyle w:val="hljs-keyword"/>
+          <w:rFonts w:ascii="Times New Roman" w:hAnsi="Times New Roman" w:cs="Times New Roman"/>
+          <w:sz w:val="24"/>
+          <w:szCs w:val="24"/>
+        </w:rPr>
+        <w:t xml:space="preserve">    -&gt;  (3, 'C Terminál', 25, 4, '[</w:t>
+      </w:r>
+      <w:r>
+        <w:rPr>
+          <w:rStyle w:val="hljs-keyword"/>
+          <w:rFonts w:ascii="Times New Roman" w:hAnsi="Times New Roman" w:cs="Times New Roman"/>
+          <w:sz w:val="24"/>
+          <w:szCs w:val="24"/>
+        </w:rPr>
+        <w:t>”</w:t>
+      </w:r>
+      <w:proofErr w:type="spellStart"/>
+      <w:r>
+        <w:rPr>
+          <w:rStyle w:val="hljs-keyword"/>
+          <w:rFonts w:ascii="Times New Roman" w:hAnsi="Times New Roman" w:cs="Times New Roman"/>
+          <w:sz w:val="24"/>
+          <w:szCs w:val="24"/>
+        </w:rPr>
+        <w:t>Subway</w:t>
+      </w:r>
+      <w:proofErr w:type="spellEnd"/>
+      <w:r>
+        <w:rPr>
+          <w:rStyle w:val="hljs-keyword"/>
+          <w:rFonts w:ascii="Times New Roman" w:hAnsi="Times New Roman" w:cs="Times New Roman"/>
+          <w:sz w:val="24"/>
+          <w:szCs w:val="24"/>
+        </w:rPr>
+        <w:t>”</w:t>
+      </w:r>
+      <w:r>
+        <w:rPr>
+          <w:rStyle w:val="hljs-keyword"/>
+          <w:rFonts w:ascii="Times New Roman" w:hAnsi="Times New Roman" w:cs="Times New Roman"/>
+          <w:sz w:val="24"/>
+          <w:szCs w:val="24"/>
+        </w:rPr>
+        <w:t>, "</w:t>
+      </w:r>
+      <w:proofErr w:type="spellStart"/>
+      <w:r>
+        <w:rPr>
+          <w:rStyle w:val="hljs-keyword"/>
+          <w:rFonts w:ascii="Times New Roman" w:hAnsi="Times New Roman" w:cs="Times New Roman"/>
+          <w:sz w:val="24"/>
+          <w:szCs w:val="24"/>
+        </w:rPr>
+        <w:t>Dunkin</w:t>
+      </w:r>
+      <w:proofErr w:type="spellEnd"/>
+      <w:r>
+        <w:rPr>
+          <w:rStyle w:val="hljs-keyword"/>
+          <w:rFonts w:ascii="Times New Roman" w:hAnsi="Times New Roman" w:cs="Times New Roman"/>
+          <w:sz w:val="24"/>
+          <w:szCs w:val="24"/>
+        </w:rPr>
+        <w:t xml:space="preserve">\' </w:t>
+      </w:r>
+      <w:proofErr w:type="spellStart"/>
+      <w:r>
+        <w:rPr>
+          <w:rStyle w:val="hljs-keyword"/>
+          <w:rFonts w:ascii="Times New Roman" w:hAnsi="Times New Roman" w:cs="Times New Roman"/>
+          <w:sz w:val="24"/>
+          <w:szCs w:val="24"/>
+        </w:rPr>
+        <w:t>Donuts</w:t>
+      </w:r>
+      <w:proofErr w:type="spellEnd"/>
+      <w:r>
+        <w:rPr>
+          <w:rStyle w:val="hljs-keyword"/>
+          <w:rFonts w:ascii="Times New Roman" w:hAnsi="Times New Roman" w:cs="Times New Roman"/>
+          <w:sz w:val="24"/>
+          <w:szCs w:val="24"/>
+        </w:rPr>
+        <w:t>", "</w:t>
+      </w:r>
+      <w:proofErr w:type="spellStart"/>
+      <w:r>
+        <w:rPr>
+          <w:rStyle w:val="hljs-keyword"/>
+          <w:rFonts w:ascii="Times New Roman" w:hAnsi="Times New Roman" w:cs="Times New Roman"/>
+          <w:sz w:val="24"/>
+          <w:szCs w:val="24"/>
+        </w:rPr>
+        <w:t>Shake</w:t>
+      </w:r>
+      <w:proofErr w:type="spellEnd"/>
+      <w:r>
+        <w:rPr>
+          <w:rStyle w:val="hljs-keyword"/>
+          <w:rFonts w:ascii="Times New Roman" w:hAnsi="Times New Roman" w:cs="Times New Roman"/>
+          <w:sz w:val="24"/>
+          <w:szCs w:val="24"/>
+        </w:rPr>
+        <w:t xml:space="preserve"> </w:t>
+      </w:r>
+      <w:proofErr w:type="spellStart"/>
+      <w:r>
+        <w:rPr>
+          <w:rStyle w:val="hljs-keyword"/>
+          <w:rFonts w:ascii="Times New Roman" w:hAnsi="Times New Roman" w:cs="Times New Roman"/>
+          <w:sz w:val="24"/>
+          <w:szCs w:val="24"/>
+        </w:rPr>
+        <w:t>Shack</w:t>
+      </w:r>
+      <w:proofErr w:type="spellEnd"/>
+      <w:r>
+        <w:rPr>
+          <w:rStyle w:val="hljs-keyword"/>
+          <w:rFonts w:ascii="Times New Roman" w:hAnsi="Times New Roman" w:cs="Times New Roman"/>
+          <w:sz w:val="24"/>
+          <w:szCs w:val="24"/>
+        </w:rPr>
+        <w:t>", "</w:t>
+      </w:r>
+      <w:proofErr w:type="spellStart"/>
+      <w:r>
+        <w:rPr>
+          <w:rStyle w:val="hljs-keyword"/>
+          <w:rFonts w:ascii="Times New Roman" w:hAnsi="Times New Roman" w:cs="Times New Roman"/>
+          <w:sz w:val="24"/>
+          <w:szCs w:val="24"/>
+        </w:rPr>
+        <w:t>Pret</w:t>
+      </w:r>
+      <w:proofErr w:type="spellEnd"/>
+      <w:r>
+        <w:rPr>
+          <w:rStyle w:val="hljs-keyword"/>
+          <w:rFonts w:ascii="Times New Roman" w:hAnsi="Times New Roman" w:cs="Times New Roman"/>
+          <w:sz w:val="24"/>
+          <w:szCs w:val="24"/>
+        </w:rPr>
+        <w:t xml:space="preserve"> A </w:t>
+      </w:r>
+      <w:proofErr w:type="spellStart"/>
+      <w:r>
+        <w:rPr>
+          <w:rStyle w:val="hljs-keyword"/>
+          <w:rFonts w:ascii="Times New Roman" w:hAnsi="Times New Roman" w:cs="Times New Roman"/>
+          <w:sz w:val="24"/>
+          <w:szCs w:val="24"/>
+        </w:rPr>
+        <w:t>Manger</w:t>
+      </w:r>
+      <w:proofErr w:type="spellEnd"/>
+      <w:r>
+        <w:rPr>
+          <w:rStyle w:val="hljs-keyword"/>
+          <w:rFonts w:ascii="Times New Roman" w:hAnsi="Times New Roman" w:cs="Times New Roman"/>
+          <w:sz w:val="24"/>
+          <w:szCs w:val="24"/>
+        </w:rPr>
         <w:t>"]'),</w:t>
       </w:r>
     </w:p>
@@ -8433,206 +8095,7 @@
           <w:sz w:val="24"/>
           <w:szCs w:val="24"/>
         </w:rPr>
-        <w:t xml:space="preserve">    -</w:t>
-      </w:r>
-      <w:proofErr w:type="gramStart"/>
-      <w:r>
-        <w:rPr>
-          <w:rStyle w:val="hljs-keyword"/>
-          <w:rFonts w:ascii="Times New Roman" w:hAnsi="Times New Roman" w:cs="Times New Roman"/>
-          <w:sz w:val="24"/>
-          <w:szCs w:val="24"/>
-        </w:rPr>
-        <w:t>&gt;  (</w:t>
-      </w:r>
-      <w:proofErr w:type="gramEnd"/>
-      <w:r>
-        <w:rPr>
-          <w:rStyle w:val="hljs-keyword"/>
-          <w:rFonts w:ascii="Times New Roman" w:hAnsi="Times New Roman" w:cs="Times New Roman"/>
-          <w:sz w:val="24"/>
-          <w:szCs w:val="24"/>
-        </w:rPr>
-        <w:t>3, 'C Terminál', 25, 4, '["</w:t>
-      </w:r>
-      <w:proofErr w:type="spellStart"/>
-      <w:r>
-        <w:rPr>
-          <w:rStyle w:val="hljs-keyword"/>
-          <w:rFonts w:ascii="Times New Roman" w:hAnsi="Times New Roman" w:cs="Times New Roman"/>
-          <w:sz w:val="24"/>
-          <w:szCs w:val="24"/>
-        </w:rPr>
-        <w:t>Subway</w:t>
-      </w:r>
-      <w:proofErr w:type="spellEnd"/>
-      <w:r>
-        <w:rPr>
-          <w:rStyle w:val="hljs-keyword"/>
-          <w:rFonts w:ascii="Times New Roman" w:hAnsi="Times New Roman" w:cs="Times New Roman"/>
-          <w:sz w:val="24"/>
-          <w:szCs w:val="24"/>
-        </w:rPr>
-        <w:t>", "</w:t>
-      </w:r>
-      <w:proofErr w:type="spellStart"/>
-      <w:r>
-        <w:rPr>
-          <w:rStyle w:val="hljs-keyword"/>
-          <w:rFonts w:ascii="Times New Roman" w:hAnsi="Times New Roman" w:cs="Times New Roman"/>
-          <w:sz w:val="24"/>
-          <w:szCs w:val="24"/>
-        </w:rPr>
-        <w:t>Dunkin</w:t>
-      </w:r>
-      <w:proofErr w:type="spellEnd"/>
-      <w:r>
-        <w:rPr>
-          <w:rStyle w:val="hljs-keyword"/>
-          <w:rFonts w:ascii="Times New Roman" w:hAnsi="Times New Roman" w:cs="Times New Roman"/>
-          <w:sz w:val="24"/>
-          <w:szCs w:val="24"/>
-        </w:rPr>
-        <w:t xml:space="preserve">\' </w:t>
-      </w:r>
-      <w:proofErr w:type="spellStart"/>
-      <w:r>
-        <w:rPr>
-          <w:rStyle w:val="hljs-keyword"/>
-          <w:rFonts w:ascii="Times New Roman" w:hAnsi="Times New Roman" w:cs="Times New Roman"/>
-          <w:sz w:val="24"/>
-          <w:szCs w:val="24"/>
-        </w:rPr>
-        <w:t>Donuts</w:t>
-      </w:r>
-      <w:proofErr w:type="spellEnd"/>
-      <w:r>
-        <w:rPr>
-          <w:rStyle w:val="hljs-keyword"/>
-          <w:rFonts w:ascii="Times New Roman" w:hAnsi="Times New Roman" w:cs="Times New Roman"/>
-          <w:sz w:val="24"/>
-          <w:szCs w:val="24"/>
-        </w:rPr>
-        <w:t>", "</w:t>
-      </w:r>
-      <w:proofErr w:type="spellStart"/>
-      <w:r>
-        <w:rPr>
-          <w:rStyle w:val="hljs-keyword"/>
-          <w:rFonts w:ascii="Times New Roman" w:hAnsi="Times New Roman" w:cs="Times New Roman"/>
-          <w:sz w:val="24"/>
-          <w:szCs w:val="24"/>
-        </w:rPr>
-        <w:t>Shake</w:t>
-      </w:r>
-      <w:proofErr w:type="spellEnd"/>
-      <w:r>
-        <w:rPr>
-          <w:rStyle w:val="hljs-keyword"/>
-          <w:rFonts w:ascii="Times New Roman" w:hAnsi="Times New Roman" w:cs="Times New Roman"/>
-          <w:sz w:val="24"/>
-          <w:szCs w:val="24"/>
-        </w:rPr>
-        <w:t xml:space="preserve"> </w:t>
-      </w:r>
-      <w:proofErr w:type="spellStart"/>
-      <w:r>
-        <w:rPr>
-          <w:rStyle w:val="hljs-keyword"/>
-          <w:rFonts w:ascii="Times New Roman" w:hAnsi="Times New Roman" w:cs="Times New Roman"/>
-          <w:sz w:val="24"/>
-          <w:szCs w:val="24"/>
-        </w:rPr>
-        <w:t>Shack</w:t>
-      </w:r>
-      <w:proofErr w:type="spellEnd"/>
-      <w:r>
-        <w:rPr>
-          <w:rStyle w:val="hljs-keyword"/>
-          <w:rFonts w:ascii="Times New Roman" w:hAnsi="Times New Roman" w:cs="Times New Roman"/>
-          <w:sz w:val="24"/>
-          <w:szCs w:val="24"/>
-        </w:rPr>
-        <w:t>", "</w:t>
-      </w:r>
-      <w:proofErr w:type="spellStart"/>
-      <w:r>
-        <w:rPr>
-          <w:rStyle w:val="hljs-keyword"/>
-          <w:rFonts w:ascii="Times New Roman" w:hAnsi="Times New Roman" w:cs="Times New Roman"/>
-          <w:sz w:val="24"/>
-          <w:szCs w:val="24"/>
-        </w:rPr>
-        <w:t>Pret</w:t>
-      </w:r>
-      <w:proofErr w:type="spellEnd"/>
-      <w:r>
-        <w:rPr>
-          <w:rStyle w:val="hljs-keyword"/>
-          <w:rFonts w:ascii="Times New Roman" w:hAnsi="Times New Roman" w:cs="Times New Roman"/>
-          <w:sz w:val="24"/>
-          <w:szCs w:val="24"/>
-        </w:rPr>
-        <w:t xml:space="preserve"> A </w:t>
-      </w:r>
-      <w:proofErr w:type="spellStart"/>
-      <w:r>
-        <w:rPr>
-          <w:rStyle w:val="hljs-keyword"/>
-          <w:rFonts w:ascii="Times New Roman" w:hAnsi="Times New Roman" w:cs="Times New Roman"/>
-          <w:sz w:val="24"/>
-          <w:szCs w:val="24"/>
-        </w:rPr>
-        <w:t>Manger</w:t>
-      </w:r>
-      <w:proofErr w:type="spellEnd"/>
-      <w:r>
-        <w:rPr>
-          <w:rStyle w:val="hljs-keyword"/>
-          <w:rFonts w:ascii="Times New Roman" w:hAnsi="Times New Roman" w:cs="Times New Roman"/>
-          <w:sz w:val="24"/>
-          <w:szCs w:val="24"/>
-        </w:rPr>
-        <w:t>"]'),</w:t>
-      </w:r>
-    </w:p>
-    <w:p>
-      <w:pPr>
-        <w:rPr>
-          <w:rStyle w:val="hljs-keyword"/>
-          <w:rFonts w:ascii="Times New Roman" w:hAnsi="Times New Roman" w:cs="Times New Roman"/>
-          <w:sz w:val="24"/>
-          <w:szCs w:val="24"/>
-        </w:rPr>
-      </w:pPr>
-      <w:r>
-        <w:rPr>
-          <w:rStyle w:val="hljs-keyword"/>
-          <w:rFonts w:ascii="Times New Roman" w:hAnsi="Times New Roman" w:cs="Times New Roman"/>
-          <w:sz w:val="24"/>
-          <w:szCs w:val="24"/>
-        </w:rPr>
-        <w:t xml:space="preserve">    -</w:t>
-      </w:r>
-      <w:proofErr w:type="gramStart"/>
-      <w:r>
-        <w:rPr>
-          <w:rStyle w:val="hljs-keyword"/>
-          <w:rFonts w:ascii="Times New Roman" w:hAnsi="Times New Roman" w:cs="Times New Roman"/>
-          <w:sz w:val="24"/>
-          <w:szCs w:val="24"/>
-        </w:rPr>
-        <w:t>&gt;  (</w:t>
-      </w:r>
-      <w:proofErr w:type="gramEnd"/>
-      <w:r>
-        <w:rPr>
-          <w:rStyle w:val="hljs-keyword"/>
-          <w:rFonts w:ascii="Times New Roman" w:hAnsi="Times New Roman" w:cs="Times New Roman"/>
-          <w:sz w:val="24"/>
-          <w:szCs w:val="24"/>
-        </w:rPr>
-        <w:t>4, 'D Terminál', 30, 5, '["</w:t>
+        <w:t xml:space="preserve">    -&gt;  (4, 'D Terminál', 30, 5, '["</w:t>
       </w:r>
       <w:proofErr w:type="spellStart"/>
       <w:r>
@@ -8835,6 +8298,26 @@
           <w:sz w:val="24"/>
           <w:szCs w:val="24"/>
         </w:rPr>
+        <w:t>TapasztalatÉvekben</w:t>
+      </w:r>
+      <w:proofErr w:type="spellEnd"/>
+      <w:r>
+        <w:rPr>
+          <w:rStyle w:val="hljs-keyword"/>
+          <w:rFonts w:ascii="Times New Roman" w:hAnsi="Times New Roman" w:cs="Times New Roman"/>
+          <w:sz w:val="24"/>
+          <w:szCs w:val="24"/>
+        </w:rPr>
+        <w:t xml:space="preserve">, </w:t>
+      </w:r>
+      <w:proofErr w:type="spellStart"/>
+      <w:r>
+        <w:rPr>
+          <w:rStyle w:val="hljs-keyword"/>
+          <w:rFonts w:ascii="Times New Roman" w:hAnsi="Times New Roman" w:cs="Times New Roman"/>
+          <w:sz w:val="24"/>
+          <w:szCs w:val="24"/>
+        </w:rPr>
         <w:t>VizsgákDátumai</w:t>
       </w:r>
       <w:proofErr w:type="spellEnd"/>
@@ -8845,163 +8328,155 @@
           <w:sz w:val="24"/>
           <w:szCs w:val="24"/>
         </w:rPr>
-        <w:t xml:space="preserve">, </w:t>
-      </w:r>
-      <w:proofErr w:type="spellStart"/>
-      <w:r>
-        <w:rPr>
-          <w:rStyle w:val="hljs-keyword"/>
-          <w:rFonts w:ascii="Times New Roman" w:hAnsi="Times New Roman" w:cs="Times New Roman"/>
-          <w:sz w:val="24"/>
-          <w:szCs w:val="24"/>
-        </w:rPr>
-        <w:t>TapasztalatÉvekben</w:t>
-      </w:r>
-      <w:proofErr w:type="spellEnd"/>
-      <w:r>
-        <w:rPr>
-          <w:rStyle w:val="hljs-keyword"/>
-          <w:rFonts w:ascii="Times New Roman" w:hAnsi="Times New Roman" w:cs="Times New Roman"/>
-          <w:sz w:val="24"/>
-          <w:szCs w:val="24"/>
-        </w:rPr>
-        <w:t>) VALUES</w:t>
-      </w:r>
-    </w:p>
-    <w:p>
-      <w:pPr>
-        <w:rPr>
-          <w:rStyle w:val="hljs-keyword"/>
-          <w:rFonts w:ascii="Times New Roman" w:hAnsi="Times New Roman" w:cs="Times New Roman"/>
-          <w:sz w:val="24"/>
-          <w:szCs w:val="24"/>
-        </w:rPr>
-      </w:pPr>
-      <w:r>
-        <w:rPr>
-          <w:rStyle w:val="hljs-keyword"/>
-          <w:rFonts w:ascii="Times New Roman" w:hAnsi="Times New Roman" w:cs="Times New Roman"/>
-          <w:sz w:val="24"/>
-          <w:szCs w:val="24"/>
-        </w:rPr>
-        <w:t xml:space="preserve">    -</w:t>
-      </w:r>
-      <w:proofErr w:type="gramStart"/>
-      <w:r>
-        <w:rPr>
-          <w:rStyle w:val="hljs-keyword"/>
-          <w:rFonts w:ascii="Times New Roman" w:hAnsi="Times New Roman" w:cs="Times New Roman"/>
-          <w:sz w:val="24"/>
-          <w:szCs w:val="24"/>
-        </w:rPr>
-        <w:t>&gt;  (</w:t>
-      </w:r>
-      <w:proofErr w:type="gramEnd"/>
-      <w:r>
-        <w:rPr>
-          <w:rStyle w:val="hljs-keyword"/>
-          <w:rFonts w:ascii="Times New Roman" w:hAnsi="Times New Roman" w:cs="Times New Roman"/>
-          <w:sz w:val="24"/>
-          <w:szCs w:val="24"/>
-        </w:rPr>
-        <w:t>1, 'Kovács', 'András', 'Kapitány', '["2015-03-10", "2018-06-15", "2023-09-20"]', 15),</w:t>
-      </w:r>
-    </w:p>
-    <w:p>
-      <w:pPr>
-        <w:rPr>
-          <w:rStyle w:val="hljs-keyword"/>
-          <w:rFonts w:ascii="Times New Roman" w:hAnsi="Times New Roman" w:cs="Times New Roman"/>
-          <w:sz w:val="24"/>
-          <w:szCs w:val="24"/>
-        </w:rPr>
-      </w:pPr>
-      <w:r>
-        <w:rPr>
-          <w:rStyle w:val="hljs-keyword"/>
-          <w:rFonts w:ascii="Times New Roman" w:hAnsi="Times New Roman" w:cs="Times New Roman"/>
-          <w:sz w:val="24"/>
-          <w:szCs w:val="24"/>
-        </w:rPr>
-        <w:t xml:space="preserve">    -&gt; (2, 'Nagy', 'Eszter', 'Első tiszt', '["2016-05-12", "2020-11-25", "2024-03-05"]', 10),</w:t>
-      </w:r>
-    </w:p>
-    <w:p>
-      <w:pPr>
-        <w:rPr>
-          <w:rStyle w:val="hljs-keyword"/>
-          <w:rFonts w:ascii="Times New Roman" w:hAnsi="Times New Roman" w:cs="Times New Roman"/>
-          <w:sz w:val="24"/>
-          <w:szCs w:val="24"/>
-        </w:rPr>
-      </w:pPr>
-      <w:r>
-        <w:rPr>
-          <w:rStyle w:val="hljs-keyword"/>
-          <w:rFonts w:ascii="Times New Roman" w:hAnsi="Times New Roman" w:cs="Times New Roman"/>
-          <w:sz w:val="24"/>
-          <w:szCs w:val="24"/>
-        </w:rPr>
-        <w:t xml:space="preserve">    -</w:t>
-      </w:r>
-      <w:proofErr w:type="gramStart"/>
-      <w:r>
-        <w:rPr>
-          <w:rStyle w:val="hljs-keyword"/>
-          <w:rFonts w:ascii="Times New Roman" w:hAnsi="Times New Roman" w:cs="Times New Roman"/>
-          <w:sz w:val="24"/>
-          <w:szCs w:val="24"/>
-        </w:rPr>
-        <w:t>&gt;  (</w:t>
-      </w:r>
-      <w:proofErr w:type="gramEnd"/>
-      <w:r>
-        <w:rPr>
-          <w:rStyle w:val="hljs-keyword"/>
-          <w:rFonts w:ascii="Times New Roman" w:hAnsi="Times New Roman" w:cs="Times New Roman"/>
-          <w:sz w:val="24"/>
-          <w:szCs w:val="24"/>
-        </w:rPr>
-        <w:t>3, 'Szabó', 'János', 'Kapitány', '["2012-07-22", "2017-10-01", "2022-05-14"]', 20),</w:t>
-      </w:r>
-    </w:p>
-    <w:p>
-      <w:pPr>
-        <w:rPr>
-          <w:rStyle w:val="hljs-keyword"/>
-          <w:rFonts w:ascii="Times New Roman" w:hAnsi="Times New Roman" w:cs="Times New Roman"/>
-          <w:sz w:val="24"/>
-          <w:szCs w:val="24"/>
-        </w:rPr>
-      </w:pPr>
-      <w:r>
-        <w:rPr>
-          <w:rStyle w:val="hljs-keyword"/>
-          <w:rFonts w:ascii="Times New Roman" w:hAnsi="Times New Roman" w:cs="Times New Roman"/>
-          <w:sz w:val="24"/>
-          <w:szCs w:val="24"/>
-        </w:rPr>
-        <w:t xml:space="preserve">    -</w:t>
-      </w:r>
-      <w:proofErr w:type="gramStart"/>
-      <w:r>
-        <w:rPr>
-          <w:rStyle w:val="hljs-keyword"/>
-          <w:rFonts w:ascii="Times New Roman" w:hAnsi="Times New Roman" w:cs="Times New Roman"/>
-          <w:sz w:val="24"/>
-          <w:szCs w:val="24"/>
-        </w:rPr>
-        <w:t>&gt;  (</w:t>
-      </w:r>
-      <w:proofErr w:type="gramEnd"/>
-      <w:r>
-        <w:rPr>
-          <w:rStyle w:val="hljs-keyword"/>
-          <w:rFonts w:ascii="Times New Roman" w:hAnsi="Times New Roman" w:cs="Times New Roman"/>
-          <w:sz w:val="24"/>
-          <w:szCs w:val="24"/>
-        </w:rPr>
-        <w:t>4, 'Tóth', 'Anna', 'Első tiszt', '["2019-01-14", "2021-08-19", "2023-12-08"]', 5);</w:t>
+        <w:t>,) VALUES</w:t>
+      </w:r>
+    </w:p>
+    <w:p>
+      <w:pPr>
+        <w:rPr>
+          <w:rStyle w:val="hljs-keyword"/>
+          <w:rFonts w:ascii="Times New Roman" w:hAnsi="Times New Roman" w:cs="Times New Roman"/>
+          <w:sz w:val="24"/>
+          <w:szCs w:val="24"/>
+        </w:rPr>
+      </w:pPr>
+      <w:r>
+        <w:rPr>
+          <w:rStyle w:val="hljs-keyword"/>
+          <w:rFonts w:ascii="Times New Roman" w:hAnsi="Times New Roman" w:cs="Times New Roman"/>
+          <w:sz w:val="24"/>
+          <w:szCs w:val="24"/>
+        </w:rPr>
+        <w:t xml:space="preserve">    -&gt;  (1, 'Kovács', 'András', 'Kapitány',</w:t>
+      </w:r>
+      <w:r>
+        <w:rPr>
+          <w:rStyle w:val="hljs-keyword"/>
+          <w:rFonts w:ascii="Times New Roman" w:hAnsi="Times New Roman" w:cs="Times New Roman"/>
+          <w:sz w:val="24"/>
+          <w:szCs w:val="24"/>
+        </w:rPr>
+        <w:t xml:space="preserve"> 15, </w:t>
+      </w:r>
+      <w:r>
+        <w:rPr>
+          <w:rStyle w:val="hljs-keyword"/>
+          <w:rFonts w:ascii="Times New Roman" w:hAnsi="Times New Roman" w:cs="Times New Roman"/>
+          <w:sz w:val="24"/>
+          <w:szCs w:val="24"/>
+        </w:rPr>
+        <w:t xml:space="preserve"> '["2015-03-10", "2018-06-15", "2023-09-20"]'),</w:t>
+      </w:r>
+    </w:p>
+    <w:p>
+      <w:pPr>
+        <w:rPr>
+          <w:rStyle w:val="hljs-keyword"/>
+          <w:rFonts w:ascii="Times New Roman" w:hAnsi="Times New Roman" w:cs="Times New Roman"/>
+          <w:sz w:val="24"/>
+          <w:szCs w:val="24"/>
+        </w:rPr>
+      </w:pPr>
+      <w:r>
+        <w:rPr>
+          <w:rStyle w:val="hljs-keyword"/>
+          <w:rFonts w:ascii="Times New Roman" w:hAnsi="Times New Roman" w:cs="Times New Roman"/>
+          <w:sz w:val="24"/>
+          <w:szCs w:val="24"/>
+        </w:rPr>
+        <w:t xml:space="preserve">    -&gt; (2, 'Nagy', 'Eszter', 'Első tiszt',</w:t>
+      </w:r>
+      <w:r>
+        <w:rPr>
+          <w:rStyle w:val="hljs-keyword"/>
+          <w:rFonts w:ascii="Times New Roman" w:hAnsi="Times New Roman" w:cs="Times New Roman"/>
+          <w:sz w:val="24"/>
+          <w:szCs w:val="24"/>
+        </w:rPr>
+        <w:t xml:space="preserve"> 10, </w:t>
+      </w:r>
+      <w:r>
+        <w:rPr>
+          <w:rStyle w:val="hljs-keyword"/>
+          <w:rFonts w:ascii="Times New Roman" w:hAnsi="Times New Roman" w:cs="Times New Roman"/>
+          <w:sz w:val="24"/>
+          <w:szCs w:val="24"/>
+        </w:rPr>
+        <w:t xml:space="preserve"> '["2016-05-12", "2020-11-25", "2024-03-05"]'),</w:t>
+      </w:r>
+    </w:p>
+    <w:p>
+      <w:pPr>
+        <w:rPr>
+          <w:rStyle w:val="hljs-keyword"/>
+          <w:rFonts w:ascii="Times New Roman" w:hAnsi="Times New Roman" w:cs="Times New Roman"/>
+          <w:sz w:val="24"/>
+          <w:szCs w:val="24"/>
+        </w:rPr>
+      </w:pPr>
+      <w:r>
+        <w:rPr>
+          <w:rStyle w:val="hljs-keyword"/>
+          <w:rFonts w:ascii="Times New Roman" w:hAnsi="Times New Roman" w:cs="Times New Roman"/>
+          <w:sz w:val="24"/>
+          <w:szCs w:val="24"/>
+        </w:rPr>
+        <w:t xml:space="preserve">    -&gt;  (3, 'Szabó', 'János', 'Kapitány', </w:t>
+      </w:r>
+      <w:r>
+        <w:rPr>
+          <w:rStyle w:val="hljs-keyword"/>
+          <w:rFonts w:ascii="Times New Roman" w:hAnsi="Times New Roman" w:cs="Times New Roman"/>
+          <w:sz w:val="24"/>
+          <w:szCs w:val="24"/>
+        </w:rPr>
+        <w:t xml:space="preserve">20, </w:t>
+      </w:r>
+      <w:r>
+        <w:rPr>
+          <w:rStyle w:val="hljs-keyword"/>
+          <w:rFonts w:ascii="Times New Roman" w:hAnsi="Times New Roman" w:cs="Times New Roman"/>
+          <w:sz w:val="24"/>
+          <w:szCs w:val="24"/>
+        </w:rPr>
+        <w:t>'["2012-07-22", "2017-10-01", "2022-05-14"]'),</w:t>
+      </w:r>
+    </w:p>
+    <w:p>
+      <w:pPr>
+        <w:rPr>
+          <w:rStyle w:val="hljs-keyword"/>
+          <w:rFonts w:ascii="Times New Roman" w:hAnsi="Times New Roman" w:cs="Times New Roman"/>
+          <w:sz w:val="24"/>
+          <w:szCs w:val="24"/>
+        </w:rPr>
+      </w:pPr>
+      <w:r>
+        <w:rPr>
+          <w:rStyle w:val="hljs-keyword"/>
+          <w:rFonts w:ascii="Times New Roman" w:hAnsi="Times New Roman" w:cs="Times New Roman"/>
+          <w:sz w:val="24"/>
+          <w:szCs w:val="24"/>
+        </w:rPr>
+        <w:t xml:space="preserve">    -&gt;  (4, 'Tóth', 'Anna', 'Első tiszt', </w:t>
+      </w:r>
+      <w:r>
+        <w:rPr>
+          <w:rStyle w:val="hljs-keyword"/>
+          <w:rFonts w:ascii="Times New Roman" w:hAnsi="Times New Roman" w:cs="Times New Roman"/>
+          <w:sz w:val="24"/>
+          <w:szCs w:val="24"/>
+        </w:rPr>
+        <w:t xml:space="preserve">5, </w:t>
+      </w:r>
+      <w:r>
+        <w:rPr>
+          <w:rStyle w:val="hljs-keyword"/>
+          <w:rFonts w:ascii="Times New Roman" w:hAnsi="Times New Roman" w:cs="Times New Roman"/>
+          <w:sz w:val="24"/>
+          <w:szCs w:val="24"/>
+        </w:rPr>
+        <w:t>'["2019-01-14", "2021-08-19", "2023-12-08"]');</w:t>
       </w:r>
     </w:p>
     <w:p>
@@ -9360,7 +8835,6 @@
           <w:szCs w:val="24"/>
         </w:rPr>
       </w:pPr>
-      <w:proofErr w:type="gramStart"/>
       <w:r>
         <w:rPr>
           <w:rFonts w:ascii="Times New Roman" w:hAnsi="Times New Roman" w:cs="Times New Roman"/>
@@ -9415,16 +8889,7 @@
           <w:sz w:val="24"/>
           <w:szCs w:val="24"/>
         </w:rPr>
-        <w:t>m</w:t>
-      </w:r>
-      <w:proofErr w:type="gramEnd"/>
-      <w:r>
-        <w:rPr>
-          <w:rFonts w:ascii="Times New Roman" w:hAnsi="Times New Roman" w:cs="Times New Roman"/>
-          <w:sz w:val="24"/>
-          <w:szCs w:val="24"/>
-        </w:rPr>
-        <w:t>,Indul</w:t>
+        <w:t>m,Indul</w:t>
       </w:r>
       <w:r>
         <w:rPr>
@@ -9697,7 +9162,6 @@
         <w:t>π</w:t>
       </w:r>
       <w:proofErr w:type="spellStart"/>
-      <w:proofErr w:type="gramStart"/>
       <w:r>
         <w:rPr>
           <w:rFonts w:ascii="Times New Roman" w:hAnsi="Times New Roman" w:cs="Times New Roman"/>
@@ -9761,16 +9225,7 @@
           <w:sz w:val="24"/>
           <w:szCs w:val="24"/>
         </w:rPr>
-        <w:t>​</w:t>
-      </w:r>
-      <w:proofErr w:type="gramEnd"/>
-      <w:r>
-        <w:rPr>
-          <w:rFonts w:ascii="Times New Roman" w:hAnsi="Times New Roman" w:cs="Times New Roman"/>
-          <w:sz w:val="24"/>
-          <w:szCs w:val="24"/>
-        </w:rPr>
-        <w:t>(Rep</w:t>
+        <w:t>​(Rep</w:t>
       </w:r>
       <w:r>
         <w:rPr>
@@ -10082,16 +9537,7 @@
           <w:sz w:val="24"/>
           <w:szCs w:val="24"/>
         </w:rPr>
-        <w:t>π</w:t>
-      </w:r>
-      <w:proofErr w:type="gramStart"/>
-      <w:r>
-        <w:rPr>
-          <w:rFonts w:ascii="Times New Roman" w:hAnsi="Times New Roman" w:cs="Times New Roman"/>
-          <w:sz w:val="24"/>
-          <w:szCs w:val="24"/>
-        </w:rPr>
-        <w:t>J</w:t>
+        <w:t>πJ</w:t>
       </w:r>
       <w:r>
         <w:rPr>
@@ -10139,16 +9585,7 @@
           <w:sz w:val="24"/>
           <w:szCs w:val="24"/>
         </w:rPr>
-        <w:t>m</w:t>
-      </w:r>
-      <w:proofErr w:type="gramEnd"/>
-      <w:r>
-        <w:rPr>
-          <w:rFonts w:ascii="Times New Roman" w:hAnsi="Times New Roman" w:cs="Times New Roman"/>
-          <w:sz w:val="24"/>
-          <w:szCs w:val="24"/>
-        </w:rPr>
-        <w:t>,Indul</w:t>
+        <w:t>m,Indul</w:t>
       </w:r>
       <w:r>
         <w:rPr>
@@ -10456,7 +9893,6 @@
         <w:t>π</w:t>
       </w:r>
       <w:proofErr w:type="spellStart"/>
-      <w:proofErr w:type="gramStart"/>
       <w:r>
         <w:rPr>
           <w:rFonts w:ascii="Times New Roman" w:hAnsi="Times New Roman" w:cs="Times New Roman"/>
@@ -10495,16 +9931,7 @@
           <w:sz w:val="24"/>
           <w:szCs w:val="24"/>
         </w:rPr>
-        <w:t>s</w:t>
-      </w:r>
-      <w:proofErr w:type="gramEnd"/>
-      <w:r>
-        <w:rPr>
-          <w:rFonts w:ascii="Times New Roman" w:hAnsi="Times New Roman" w:cs="Times New Roman"/>
-          <w:sz w:val="24"/>
-          <w:szCs w:val="24"/>
-        </w:rPr>
-        <w:t>,EmeletekSz</w:t>
+        <w:t>s,EmeletekSz</w:t>
       </w:r>
       <w:r>
         <w:rPr>
@@ -10786,7 +10213,6 @@
         <w:t>π</w:t>
       </w:r>
       <w:proofErr w:type="spellStart"/>
-      <w:proofErr w:type="gramStart"/>
       <w:r>
         <w:rPr>
           <w:rFonts w:ascii="Times New Roman" w:hAnsi="Times New Roman" w:cs="Times New Roman"/>
@@ -10898,16 +10324,7 @@
           <w:sz w:val="24"/>
           <w:szCs w:val="24"/>
         </w:rPr>
-        <w:t>​</w:t>
-      </w:r>
-      <w:proofErr w:type="gramEnd"/>
-      <w:r>
-        <w:rPr>
-          <w:rFonts w:ascii="Times New Roman" w:hAnsi="Times New Roman" w:cs="Times New Roman"/>
-          <w:sz w:val="24"/>
-          <w:szCs w:val="24"/>
-        </w:rPr>
-        <w:t>(Rep</w:t>
+        <w:t>​(Rep</w:t>
       </w:r>
       <w:r>
         <w:rPr>
@@ -11125,7 +10542,6 @@
         <w:t>π</w:t>
       </w:r>
       <w:proofErr w:type="spellStart"/>
-      <w:proofErr w:type="gramStart"/>
       <w:r>
         <w:rPr>
           <w:rFonts w:ascii="Times New Roman" w:hAnsi="Times New Roman" w:cs="Times New Roman"/>
@@ -11148,16 +10564,7 @@
           <w:sz w:val="24"/>
           <w:szCs w:val="24"/>
         </w:rPr>
-        <w:t>taID,Tapasztalat</w:t>
-      </w:r>
-      <w:proofErr w:type="gramEnd"/>
-      <w:r>
-        <w:rPr>
-          <w:rFonts w:ascii="Times New Roman" w:hAnsi="Times New Roman" w:cs="Times New Roman"/>
-          <w:sz w:val="24"/>
-          <w:szCs w:val="24"/>
-        </w:rPr>
-        <w:t>,Rang</w:t>
+        <w:t>taID,Tapasztalat,Rang</w:t>
       </w:r>
       <w:proofErr w:type="spellEnd"/>
       <w:r>
@@ -11433,7 +10840,6 @@
         <w:t>π</w:t>
       </w:r>
       <w:proofErr w:type="spellStart"/>
-      <w:proofErr w:type="gramStart"/>
       <w:r>
         <w:rPr>
           <w:rFonts w:ascii="Times New Roman" w:hAnsi="Times New Roman" w:cs="Times New Roman"/>
@@ -11481,16 +10887,7 @@
           <w:sz w:val="24"/>
           <w:szCs w:val="24"/>
         </w:rPr>
-        <w:t>​</w:t>
-      </w:r>
-      <w:proofErr w:type="gramEnd"/>
-      <w:r>
-        <w:rPr>
-          <w:rFonts w:ascii="Times New Roman" w:hAnsi="Times New Roman" w:cs="Times New Roman"/>
-          <w:sz w:val="24"/>
-          <w:szCs w:val="24"/>
-        </w:rPr>
-        <w:t>(</w:t>
+        <w:t>​(</w:t>
       </w:r>
       <w:proofErr w:type="spellStart"/>
       <w:r>
@@ -11718,7 +11115,6 @@
         <w:t>π</w:t>
       </w:r>
       <w:proofErr w:type="spellStart"/>
-      <w:proofErr w:type="gramStart"/>
       <w:r>
         <w:rPr>
           <w:rFonts w:ascii="Times New Roman" w:hAnsi="Times New Roman" w:cs="Times New Roman"/>
@@ -11766,16 +11162,7 @@
           <w:sz w:val="24"/>
           <w:szCs w:val="24"/>
         </w:rPr>
-        <w:t>​</w:t>
-      </w:r>
-      <w:proofErr w:type="gramEnd"/>
-      <w:r>
-        <w:rPr>
-          <w:rFonts w:ascii="Times New Roman" w:hAnsi="Times New Roman" w:cs="Times New Roman"/>
-          <w:sz w:val="24"/>
-          <w:szCs w:val="24"/>
-        </w:rPr>
-        <w:t>(J</w:t>
+        <w:t>​(J</w:t>
       </w:r>
       <w:r>
         <w:rPr>
@@ -12055,9 +11442,17 @@
           <w:sz w:val="24"/>
           <w:szCs w:val="24"/>
         </w:rPr>
-        <w:t>π</w:t>
-      </w:r>
-      <w:proofErr w:type="gramStart"/>
+        <w:t>πTerminálID</w:t>
+      </w:r>
+      <w:r>
+        <w:rPr>
+          <w:rStyle w:val="mpunct"/>
+          <w:rFonts w:ascii="Times New Roman" w:hAnsi="Times New Roman" w:cs="Times New Roman"/>
+          <w:sz w:val="24"/>
+          <w:szCs w:val="24"/>
+        </w:rPr>
+        <w:t>,</w:t>
+      </w:r>
       <w:r>
         <w:rPr>
           <w:rStyle w:val="mord"/>
@@ -12065,27 +11460,8 @@
           <w:sz w:val="24"/>
           <w:szCs w:val="24"/>
         </w:rPr>
-        <w:t>TerminálID</w:t>
-      </w:r>
-      <w:r>
-        <w:rPr>
-          <w:rStyle w:val="mpunct"/>
-          <w:rFonts w:ascii="Times New Roman" w:hAnsi="Times New Roman" w:cs="Times New Roman"/>
-          <w:sz w:val="24"/>
-          <w:szCs w:val="24"/>
-        </w:rPr>
-        <w:t>,</w:t>
-      </w:r>
-      <w:r>
-        <w:rPr>
-          <w:rStyle w:val="mord"/>
-          <w:rFonts w:ascii="Times New Roman" w:hAnsi="Times New Roman" w:cs="Times New Roman"/>
-          <w:sz w:val="24"/>
-          <w:szCs w:val="24"/>
-        </w:rPr>
         <w:t>Név</w:t>
       </w:r>
-      <w:proofErr w:type="gramEnd"/>
       <w:r>
         <w:rPr>
           <w:rStyle w:val="mpunct"/>
@@ -12210,25 +11586,7 @@
           <w:sz w:val="24"/>
           <w:szCs w:val="24"/>
         </w:rPr>
-        <w:t xml:space="preserve">ORDER BY </w:t>
-      </w:r>
-      <w:proofErr w:type="gramStart"/>
-      <w:r>
-        <w:rPr>
-          <w:rFonts w:ascii="Times New Roman" w:hAnsi="Times New Roman" w:cs="Times New Roman"/>
-          <w:sz w:val="24"/>
-          <w:szCs w:val="24"/>
-        </w:rPr>
-        <w:t>RAND(</w:t>
-      </w:r>
-      <w:proofErr w:type="gramEnd"/>
-      <w:r>
-        <w:rPr>
-          <w:rFonts w:ascii="Times New Roman" w:hAnsi="Times New Roman" w:cs="Times New Roman"/>
-          <w:sz w:val="24"/>
-          <w:szCs w:val="24"/>
-        </w:rPr>
-        <w:t>)</w:t>
+        <w:t>ORDER BY RAND()</w:t>
       </w:r>
     </w:p>
     <w:p>
@@ -12324,7 +11682,6 @@
         <w:t>LIMIT 1(π</w:t>
       </w:r>
       <w:proofErr w:type="spellStart"/>
-      <w:proofErr w:type="gramStart"/>
       <w:r>
         <w:rPr>
           <w:rFonts w:ascii="Times New Roman" w:hAnsi="Times New Roman" w:cs="Times New Roman"/>
@@ -12364,16 +11721,7 @@
           <w:sz w:val="24"/>
           <w:szCs w:val="24"/>
         </w:rPr>
-        <w:t>​(</w:t>
-      </w:r>
-      <w:proofErr w:type="gramEnd"/>
-      <w:r>
-        <w:rPr>
-          <w:rFonts w:ascii="Times New Roman" w:hAnsi="Times New Roman" w:cs="Times New Roman"/>
-          <w:sz w:val="24"/>
-          <w:szCs w:val="24"/>
-        </w:rPr>
-        <w:t>Utas))</w:t>
+        <w:t>​(Utas))</w:t>
       </w:r>
     </w:p>
     <w:p>
@@ -12512,7 +11860,7 @@
 <w:numbering xmlns:wpc="http://schemas.microsoft.com/office/word/2010/wordprocessingCanvas" xmlns:cx="http://schemas.microsoft.com/office/drawing/2014/chartex" xmlns:cx1="http://schemas.microsoft.com/office/drawing/2015/9/8/chartex" xmlns:cx2="http://schemas.microsoft.com/office/drawing/2015/10/21/chartex" xmlns:cx3="http://schemas.microsoft.com/office/drawing/2016/5/9/chartex" xmlns:cx4="http://schemas.microsoft.com/office/drawing/2016/5/10/chartex" xmlns:cx5="http://schemas.microsoft.com/office/drawing/2016/5/11/chartex" xmlns:cx6="http://schemas.microsoft.com/office/drawing/2016/5/12/chartex" xmlns:cx7="http://schemas.microsoft.com/office/drawing/2016/5/13/chartex" xmlns:cx8="http://schemas.microsoft.com/office/drawing/2016/5/14/chartex" xmlns:mc="http://schemas.openxmlformats.org/markup-compatibility/2006" xmlns:aink="http://schemas.microsoft.com/office/drawing/2016/ink" xmlns:am3d="http://schemas.microsoft.com/office/drawing/2017/model3d" xmlns:o="urn:schemas-microsoft-com:office:office" xmlns:oel="http://schemas.microsoft.com/office/2019/extlst" xmlns:r="http://schemas.openxmlformats.org/officeDocument/2006/relationships" xmlns:m="http://schemas.openxmlformats.org/officeDocument/2006/math" xmlns:v="urn:schemas-microsoft-com:vml" xmlns:wp14="http://schemas.microsoft.com/office/word/2010/wordprocessingDrawing" xmlns:wp="http://schemas.openxmlformats.org/drawingml/2006/wordprocessingDrawing" xmlns:w10="urn:schemas-microsoft-com:office:word" xmlns:w="http://schemas.openxmlformats.org/wordprocessingml/2006/main" xmlns:w14="http://schemas.microsoft.com/office/word/2010/wordml" xmlns:w15="http://schemas.microsoft.com/office/word/2012/wordml" xmlns:w16cex="http://schemas.microsoft.com/office/word/2018/wordml/cex" xmlns:w16cid="http://schemas.microsoft.com/office/word/2016/wordml/cid" xmlns:w16="http://schemas.microsoft.com/office/word/2018/wordml" xmlns:w16du="http://schemas.microsoft.com/office/word/2023/wordml/word16du" xmlns:w16sdtdh="http://schemas.microsoft.com/office/word/2020/wordml/sdtdatahash" xmlns:w16se="http://schemas.microsoft.com/office/word/2015/wordml/symex" xmlns:wpg="http://schemas.microsoft.com/office/word/2010/wordprocessingGroup" xmlns:wpi="http://schemas.microsoft.com/office/word/2010/wordprocessingInk" xmlns:wne="http://schemas.microsoft.com/office/word/2006/wordml" xmlns:wps="http://schemas.microsoft.com/office/word/2010/wordprocessingShape" mc:Ignorable="w14 w15 w16se w16cid w16 w16cex w16sdtdh w16du wp14">
   <w:numPicBullet w:numPicBulletId="0">
     <w:pict>
-      <v:rect id="_x0000_i1031" style="width:0;height:1.5pt" o:hralign="center" o:bullet="t" o:hrstd="t" o:hr="t" fillcolor="#a0a0a0" stroked="f"/>
+      <v:rect id="_x0000_i1036" style="width:0;height:1.5pt" o:hralign="center" o:bullet="t" o:hrstd="t" o:hr="t" fillcolor="#a0a0a0" stroked="f"/>
     </w:pict>
   </w:numPicBullet>
   <w:abstractNum w:abstractNumId="0" w15:restartNumberingAfterBreak="0">
